--- a/Docs/Adviesrapport/V1.docx
+++ b/Docs/Adviesrapport/V1.docx
@@ -4,7 +4,7 @@
   <w:body>
     <w:p>
       <w:pPr>
-        <w:pStyle w:val="Geenafstand"/>
+        <w:pStyle w:val="NoSpacing"/>
         <w:rPr>
           <w:rFonts w:ascii="Arial" w:hAnsi="Arial" w:cs="Arial"/>
           <w:bCs/>
@@ -122,29 +122,7 @@
                                     <w:sz w:val="52"/>
                                     <w:szCs w:val="52"/>
                                   </w:rPr>
-                                  <w:t xml:space="preserve">Project </w:t>
-                                </w:r>
-                                <w:proofErr w:type="spellStart"/>
-                                <w:r>
-                                  <w:rPr>
-                                    <w:i/>
-                                    <w:iCs/>
-                                    <w:color w:val="9A3D00" w:themeColor="accent1" w:themeShade="80"/>
-                                    <w:sz w:val="52"/>
-                                    <w:szCs w:val="52"/>
-                                  </w:rPr>
-                                  <w:t>Barroc</w:t>
-                                </w:r>
-                                <w:proofErr w:type="spellEnd"/>
-                                <w:r>
-                                  <w:rPr>
-                                    <w:i/>
-                                    <w:iCs/>
-                                    <w:color w:val="9A3D00" w:themeColor="accent1" w:themeShade="80"/>
-                                    <w:sz w:val="52"/>
-                                    <w:szCs w:val="52"/>
-                                  </w:rPr>
-                                  <w:t>-IT</w:t>
+                                  <w:t>Project Barroc-IT</w:t>
                                 </w:r>
                               </w:sdtContent>
                             </w:sdt>
@@ -363,20 +341,8 @@
                                 <w:szCs w:val="24"/>
                                 <w:lang w:bidi="ar-SY"/>
                               </w:rPr>
-                              <w:t xml:space="preserve">ieter Jan </w:t>
+                              <w:t>ieter Jan Kolijn</w:t>
                             </w:r>
-                            <w:proofErr w:type="spellStart"/>
-                            <w:r>
-                              <w:rPr>
-                                <w:rFonts w:ascii="Berlin Sans FB" w:hAnsi="Berlin Sans FB" w:cstheme="minorBidi"/>
-                                <w:color w:val="FEB686" w:themeColor="accent1" w:themeTint="99"/>
-                                <w:sz w:val="24"/>
-                                <w:szCs w:val="24"/>
-                                <w:lang w:bidi="ar-SY"/>
-                              </w:rPr>
-                              <w:t>Kolijn</w:t>
-                            </w:r>
-                            <w:proofErr w:type="spellEnd"/>
                           </w:p>
                           <w:p>
                             <w:pPr>
@@ -1427,17 +1393,6 @@
         </w:sdtContent>
       </w:sdt>
     </w:p>
-    <w:p>
-      <w:pPr>
-        <w:pStyle w:val="Geenafstand"/>
-        <w:rPr>
-          <w:rFonts w:ascii="Arial" w:hAnsi="Arial" w:cs="Arial"/>
-          <w:bCs/>
-          <w:sz w:val="28"/>
-          <w:szCs w:val="28"/>
-        </w:rPr>
-      </w:pPr>
-    </w:p>
     <w:sdt>
       <w:sdtPr>
         <w:rPr>
@@ -1465,7 +1420,7 @@
       <w:sdtContent>
         <w:p>
           <w:pPr>
-            <w:pStyle w:val="Geenafstand"/>
+            <w:pStyle w:val="NoSpacing"/>
             <w:spacing w:before="1540" w:after="240"/>
             <w:rPr>
               <w:color w:val="FE8637" w:themeColor="accent1"/>
@@ -1540,7 +1495,7 @@
                             <w:txbxContent>
                               <w:p>
                                 <w:pPr>
-                                  <w:pStyle w:val="Geenafstand"/>
+                                  <w:pStyle w:val="NoSpacing"/>
                                   <w:jc w:val="center"/>
                                   <w:rPr>
                                     <w:color w:val="FE8637" w:themeColor="accent1"/>
@@ -1664,26 +1619,31 @@
       <w:sdtContent>
         <w:p>
           <w:pPr>
-            <w:pStyle w:val="Kopvaninhoudsopgave"/>
+            <w:pStyle w:val="TOCHeading"/>
+            <w:rPr>
+              <w:lang w:val="en-US"/>
+            </w:rPr>
           </w:pPr>
+          <w:proofErr w:type="spellStart"/>
           <w:r>
             <w:rPr>
-              <w:lang w:val="nl-NL"/>
+              <w:lang w:val="en-US"/>
             </w:rPr>
             <w:t>Inhoud</w:t>
           </w:r>
+          <w:proofErr w:type="spellEnd"/>
         </w:p>
         <w:p>
           <w:pPr>
-            <w:pStyle w:val="Inhopg1"/>
+            <w:pStyle w:val="TOC1"/>
             <w:tabs>
               <w:tab w:val="left" w:pos="440"/>
-              <w:tab w:val="right" w:leader="dot" w:pos="9016"/>
+              <w:tab w:val="right" w:leader="dot" w:pos="8630"/>
             </w:tabs>
             <w:rPr>
               <w:rFonts w:eastAsiaTheme="minorEastAsia"/>
               <w:noProof/>
-              <w:lang w:val="en-GB" w:eastAsia="en-GB"/>
+              <w:lang w:val="en-NL" w:eastAsia="en-NL"/>
             </w:rPr>
           </w:pPr>
           <w:r>
@@ -1697,6 +1657,7 @@
             <w:rPr>
               <w:b/>
               <w:bCs/>
+              <w:lang w:val="en-US"/>
             </w:rPr>
             <w:instrText xml:space="preserve"> TOC \o "1-3" \h \z \u </w:instrText>
           </w:r>
@@ -1707,7 +1668,7 @@
             </w:rPr>
             <w:fldChar w:fldCharType="separate"/>
           </w:r>
-          <w:hyperlink w:anchor="_Toc524940691" w:history="1">
+          <w:hyperlink w:anchor="_Toc525551568" w:history="1">
             <w:r>
               <w:rPr>
                 <w:rStyle w:val="Hyperlink"/>
@@ -1719,7 +1680,7 @@
               <w:rPr>
                 <w:rFonts w:eastAsiaTheme="minorEastAsia"/>
                 <w:noProof/>
-                <w:lang w:val="en-GB" w:eastAsia="en-GB"/>
+                <w:lang w:val="en-NL" w:eastAsia="en-NL"/>
               </w:rPr>
               <w:tab/>
             </w:r>
@@ -1742,45 +1703,63 @@
                 <w:noProof/>
                 <w:webHidden/>
               </w:rPr>
+              <w:fldChar w:fldCharType="begin"/>
+            </w:r>
+            <w:r>
+              <w:rPr>
+                <w:noProof/>
+                <w:webHidden/>
+              </w:rPr>
+              <w:instrText xml:space="preserve"> PAGEREF _Toc525551568 \h </w:instrText>
+            </w:r>
+            <w:r>
+              <w:rPr>
+                <w:noProof/>
+                <w:webHidden/>
+              </w:rPr>
+            </w:r>
+            <w:r>
+              <w:rPr>
+                <w:noProof/>
+                <w:webHidden/>
+              </w:rPr>
+              <w:fldChar w:fldCharType="separate"/>
+            </w:r>
+            <w:r>
+              <w:rPr>
+                <w:noProof/>
+                <w:webHidden/>
+              </w:rPr>
               <w:t>2</w:t>
+            </w:r>
+            <w:r>
+              <w:rPr>
+                <w:noProof/>
+                <w:webHidden/>
+              </w:rPr>
+              <w:fldChar w:fldCharType="end"/>
             </w:r>
           </w:hyperlink>
         </w:p>
         <w:p>
           <w:pPr>
-            <w:pStyle w:val="Inhopg2"/>
+            <w:pStyle w:val="TOC2"/>
             <w:tabs>
-              <w:tab w:val="left" w:pos="880"/>
-              <w:tab w:val="right" w:leader="dot" w:pos="9016"/>
+              <w:tab w:val="right" w:leader="dot" w:pos="8630"/>
             </w:tabs>
             <w:rPr>
               <w:rFonts w:eastAsiaTheme="minorEastAsia"/>
               <w:noProof/>
-              <w:lang w:val="en-GB" w:eastAsia="en-GB"/>
+              <w:lang w:val="en-NL" w:eastAsia="en-NL"/>
             </w:rPr>
           </w:pPr>
-          <w:hyperlink w:anchor="_Toc524940692" w:history="1">
+          <w:hyperlink w:anchor="_Toc525551569" w:history="1">
             <w:r>
               <w:rPr>
                 <w:rStyle w:val="Hyperlink"/>
                 <w:noProof/>
               </w:rPr>
-              <w:t>1.1</w:t>
-            </w:r>
-            <w:r>
-              <w:rPr>
-                <w:rFonts w:eastAsiaTheme="minorEastAsia"/>
-                <w:noProof/>
-                <w:lang w:val="en-GB" w:eastAsia="en-GB"/>
-              </w:rPr>
-              <w:tab/>
-            </w:r>
-            <w:r>
-              <w:rPr>
-                <w:rStyle w:val="Hyperlink"/>
-                <w:noProof/>
-              </w:rPr>
-              <w:t>Probleemstelling</w:t>
+              <w:t>1.1 Probleemstelling</w:t>
             </w:r>
             <w:r>
               <w:rPr>
@@ -1794,24 +1773,58 @@
                 <w:noProof/>
                 <w:webHidden/>
               </w:rPr>
+              <w:fldChar w:fldCharType="begin"/>
+            </w:r>
+            <w:r>
+              <w:rPr>
+                <w:noProof/>
+                <w:webHidden/>
+              </w:rPr>
+              <w:instrText xml:space="preserve"> PAGEREF _Toc525551569 \h </w:instrText>
+            </w:r>
+            <w:r>
+              <w:rPr>
+                <w:noProof/>
+                <w:webHidden/>
+              </w:rPr>
+            </w:r>
+            <w:r>
+              <w:rPr>
+                <w:noProof/>
+                <w:webHidden/>
+              </w:rPr>
+              <w:fldChar w:fldCharType="separate"/>
+            </w:r>
+            <w:r>
+              <w:rPr>
+                <w:noProof/>
+                <w:webHidden/>
+              </w:rPr>
               <w:t>2</w:t>
+            </w:r>
+            <w:r>
+              <w:rPr>
+                <w:noProof/>
+                <w:webHidden/>
+              </w:rPr>
+              <w:fldChar w:fldCharType="end"/>
             </w:r>
           </w:hyperlink>
         </w:p>
         <w:p>
           <w:pPr>
-            <w:pStyle w:val="Inhopg2"/>
+            <w:pStyle w:val="TOC2"/>
             <w:tabs>
               <w:tab w:val="left" w:pos="880"/>
-              <w:tab w:val="right" w:leader="dot" w:pos="9016"/>
+              <w:tab w:val="right" w:leader="dot" w:pos="8630"/>
             </w:tabs>
             <w:rPr>
               <w:rFonts w:eastAsiaTheme="minorEastAsia"/>
               <w:noProof/>
-              <w:lang w:val="en-GB" w:eastAsia="en-GB"/>
+              <w:lang w:val="en-NL" w:eastAsia="en-NL"/>
             </w:rPr>
           </w:pPr>
-          <w:hyperlink w:anchor="_Toc524940693" w:history="1">
+          <w:hyperlink w:anchor="_Toc525551570" w:history="1">
             <w:r>
               <w:rPr>
                 <w:rStyle w:val="Hyperlink"/>
@@ -1823,7 +1836,7 @@
               <w:rPr>
                 <w:rFonts w:eastAsiaTheme="minorEastAsia"/>
                 <w:noProof/>
-                <w:lang w:val="en-GB" w:eastAsia="en-GB"/>
+                <w:lang w:val="en-NL" w:eastAsia="en-NL"/>
               </w:rPr>
               <w:tab/>
             </w:r>
@@ -1832,7 +1845,7 @@
                 <w:rStyle w:val="Hyperlink"/>
                 <w:noProof/>
               </w:rPr>
-              <w:t>Onderzoeksvraag</w:t>
+              <w:t>Onderzoekvraag</w:t>
             </w:r>
             <w:r>
               <w:rPr>
@@ -1846,24 +1859,58 @@
                 <w:noProof/>
                 <w:webHidden/>
               </w:rPr>
+              <w:fldChar w:fldCharType="begin"/>
+            </w:r>
+            <w:r>
+              <w:rPr>
+                <w:noProof/>
+                <w:webHidden/>
+              </w:rPr>
+              <w:instrText xml:space="preserve"> PAGEREF _Toc525551570 \h </w:instrText>
+            </w:r>
+            <w:r>
+              <w:rPr>
+                <w:noProof/>
+                <w:webHidden/>
+              </w:rPr>
+            </w:r>
+            <w:r>
+              <w:rPr>
+                <w:noProof/>
+                <w:webHidden/>
+              </w:rPr>
+              <w:fldChar w:fldCharType="separate"/>
+            </w:r>
+            <w:r>
+              <w:rPr>
+                <w:noProof/>
+                <w:webHidden/>
+              </w:rPr>
               <w:t>2</w:t>
+            </w:r>
+            <w:r>
+              <w:rPr>
+                <w:noProof/>
+                <w:webHidden/>
+              </w:rPr>
+              <w:fldChar w:fldCharType="end"/>
             </w:r>
           </w:hyperlink>
         </w:p>
         <w:p>
           <w:pPr>
-            <w:pStyle w:val="Inhopg1"/>
+            <w:pStyle w:val="TOC1"/>
             <w:tabs>
               <w:tab w:val="left" w:pos="440"/>
-              <w:tab w:val="right" w:leader="dot" w:pos="9016"/>
+              <w:tab w:val="right" w:leader="dot" w:pos="8630"/>
             </w:tabs>
             <w:rPr>
               <w:rFonts w:eastAsiaTheme="minorEastAsia"/>
               <w:noProof/>
-              <w:lang w:val="en-GB" w:eastAsia="en-GB"/>
+              <w:lang w:val="en-NL" w:eastAsia="en-NL"/>
             </w:rPr>
           </w:pPr>
-          <w:hyperlink w:anchor="_Toc524940694" w:history="1">
+          <w:hyperlink w:anchor="_Toc525551571" w:history="1">
             <w:r>
               <w:rPr>
                 <w:rStyle w:val="Hyperlink"/>
@@ -1875,7 +1922,7 @@
               <w:rPr>
                 <w:rFonts w:eastAsiaTheme="minorEastAsia"/>
                 <w:noProof/>
-                <w:lang w:val="en-GB" w:eastAsia="en-GB"/>
+                <w:lang w:val="en-NL" w:eastAsia="en-NL"/>
               </w:rPr>
               <w:tab/>
             </w:r>
@@ -1898,24 +1945,58 @@
                 <w:noProof/>
                 <w:webHidden/>
               </w:rPr>
+              <w:fldChar w:fldCharType="begin"/>
+            </w:r>
+            <w:r>
+              <w:rPr>
+                <w:noProof/>
+                <w:webHidden/>
+              </w:rPr>
+              <w:instrText xml:space="preserve"> PAGEREF _Toc525551571 \h </w:instrText>
+            </w:r>
+            <w:r>
+              <w:rPr>
+                <w:noProof/>
+                <w:webHidden/>
+              </w:rPr>
+            </w:r>
+            <w:r>
+              <w:rPr>
+                <w:noProof/>
+                <w:webHidden/>
+              </w:rPr>
+              <w:fldChar w:fldCharType="separate"/>
+            </w:r>
+            <w:r>
+              <w:rPr>
+                <w:noProof/>
+                <w:webHidden/>
+              </w:rPr>
               <w:t>2</w:t>
+            </w:r>
+            <w:r>
+              <w:rPr>
+                <w:noProof/>
+                <w:webHidden/>
+              </w:rPr>
+              <w:fldChar w:fldCharType="end"/>
             </w:r>
           </w:hyperlink>
         </w:p>
         <w:p>
           <w:pPr>
-            <w:pStyle w:val="Inhopg1"/>
+            <w:pStyle w:val="TOC1"/>
             <w:tabs>
               <w:tab w:val="left" w:pos="440"/>
-              <w:tab w:val="right" w:leader="dot" w:pos="9016"/>
+              <w:tab w:val="right" w:leader="dot" w:pos="8630"/>
             </w:tabs>
             <w:rPr>
               <w:rFonts w:eastAsiaTheme="minorEastAsia"/>
               <w:noProof/>
-              <w:lang w:val="en-GB" w:eastAsia="en-GB"/>
+              <w:lang w:val="en-NL" w:eastAsia="en-NL"/>
             </w:rPr>
           </w:pPr>
-          <w:hyperlink w:anchor="_Toc524940695" w:history="1">
+          <w:hyperlink w:anchor="_Toc525551572" w:history="1">
             <w:r>
               <w:rPr>
                 <w:rStyle w:val="Hyperlink"/>
@@ -1927,7 +2008,7 @@
               <w:rPr>
                 <w:rFonts w:eastAsiaTheme="minorEastAsia"/>
                 <w:noProof/>
-                <w:lang w:val="en-GB" w:eastAsia="en-GB"/>
+                <w:lang w:val="en-NL" w:eastAsia="en-NL"/>
               </w:rPr>
               <w:tab/>
             </w:r>
@@ -1950,13 +2031,47 @@
                 <w:noProof/>
                 <w:webHidden/>
               </w:rPr>
-              <w:t>2</w:t>
+              <w:fldChar w:fldCharType="begin"/>
+            </w:r>
+            <w:r>
+              <w:rPr>
+                <w:noProof/>
+                <w:webHidden/>
+              </w:rPr>
+              <w:instrText xml:space="preserve"> PAGEREF _Toc525551572 \h </w:instrText>
+            </w:r>
+            <w:r>
+              <w:rPr>
+                <w:noProof/>
+                <w:webHidden/>
+              </w:rPr>
+            </w:r>
+            <w:r>
+              <w:rPr>
+                <w:noProof/>
+                <w:webHidden/>
+              </w:rPr>
+              <w:fldChar w:fldCharType="separate"/>
+            </w:r>
+            <w:r>
+              <w:rPr>
+                <w:noProof/>
+                <w:webHidden/>
+              </w:rPr>
+              <w:t>3</w:t>
+            </w:r>
+            <w:r>
+              <w:rPr>
+                <w:noProof/>
+                <w:webHidden/>
+              </w:rPr>
+              <w:fldChar w:fldCharType="end"/>
             </w:r>
           </w:hyperlink>
         </w:p>
         <w:p>
           <w:pPr>
-            <w:pStyle w:val="Inhopg2"/>
+            <w:pStyle w:val="TOC2"/>
             <w:tabs>
               <w:tab w:val="left" w:pos="880"/>
               <w:tab w:val="right" w:leader="dot" w:pos="9016"/>
@@ -1977,72 +2092,46 @@
         </w:p>
       </w:sdtContent>
     </w:sdt>
-    <w:p/>
     <w:p>
-      <w:bookmarkStart w:id="0" w:name="_GoBack"/>
+      <w:pPr>
+        <w:rPr>
+          <w:lang w:val="en-US"/>
+        </w:rPr>
+      </w:pPr>
+      <w:r>
+        <w:rPr>
+          <w:lang w:val="en-US"/>
+        </w:rPr>
+        <w:br w:type="page"/>
+      </w:r>
+    </w:p>
+    <w:p>
+      <w:pPr>
+        <w:pStyle w:val="Heading1"/>
+        <w:numPr>
+          <w:ilvl w:val="0"/>
+          <w:numId w:val="9"/>
+        </w:numPr>
+      </w:pPr>
+      <w:bookmarkStart w:id="0" w:name="_Toc525551568"/>
+      <w:r>
+        <w:lastRenderedPageBreak/>
+        <w:t>Inleiding</w:t>
+      </w:r>
       <w:bookmarkEnd w:id="0"/>
     </w:p>
     <w:p/>
-    <w:p/>
-    <w:p/>
-    <w:p/>
-    <w:p/>
-    <w:p/>
-    <w:p/>
-    <w:p/>
-    <w:p/>
-    <w:p/>
-    <w:p/>
-    <w:p/>
-    <w:p/>
     <w:p>
       <w:pPr>
-        <w:rPr>
-          <w:rFonts w:ascii="Arial" w:hAnsi="Arial" w:cs="Arial"/>
-          <w:color w:val="9A3D00" w:themeColor="accent1" w:themeShade="80"/>
-          <w:sz w:val="32"/>
-          <w:szCs w:val="32"/>
-        </w:rPr>
-      </w:pPr>
+        <w:pStyle w:val="Heading2"/>
+      </w:pPr>
+      <w:bookmarkStart w:id="1" w:name="_Toc525551569"/>
       <w:r>
-        <w:rPr>
-          <w:rFonts w:ascii="Arial" w:hAnsi="Arial" w:cs="Arial"/>
-          <w:color w:val="9A3D00" w:themeColor="accent1" w:themeShade="80"/>
-          <w:sz w:val="32"/>
-          <w:szCs w:val="32"/>
-        </w:rPr>
-        <w:lastRenderedPageBreak/>
-        <w:t xml:space="preserve">1. </w:t>
-      </w:r>
-      <w:r>
-        <w:rPr>
-          <w:rFonts w:ascii="Arial" w:hAnsi="Arial" w:cs="Arial"/>
-          <w:color w:val="9A3D00" w:themeColor="accent1" w:themeShade="80"/>
-          <w:sz w:val="32"/>
-          <w:szCs w:val="32"/>
-        </w:rPr>
-        <w:t>Inleiding</w:t>
-      </w:r>
-    </w:p>
-    <w:p>
-      <w:pPr>
-        <w:rPr>
-          <w:rFonts w:ascii="Arial" w:hAnsi="Arial" w:cs="Arial"/>
-          <w:color w:val="E65B01" w:themeColor="accent1" w:themeShade="BF"/>
-          <w:sz w:val="28"/>
-          <w:szCs w:val="28"/>
-        </w:rPr>
-      </w:pPr>
-      <w:r>
-        <w:rPr>
-          <w:rFonts w:ascii="Arial" w:hAnsi="Arial" w:cs="Arial"/>
-          <w:color w:val="E65B01" w:themeColor="accent1" w:themeShade="BF"/>
-          <w:sz w:val="28"/>
-          <w:szCs w:val="28"/>
-        </w:rPr>
         <w:t>1.1 Probleemstelling</w:t>
       </w:r>
+      <w:bookmarkEnd w:id="1"/>
     </w:p>
+    <w:p/>
     <w:p>
       <w:pPr>
         <w:rPr>
@@ -2059,9 +2148,28 @@
           <w:sz w:val="24"/>
           <w:szCs w:val="24"/>
         </w:rPr>
-        <w:t xml:space="preserve">Het bedrijf </w:t>
+        <w:t>Het bedrijf Barroc-IT heeft een probleem met de communicatie tussen de afdelingen van het bedrijf.</w:t>
       </w:r>
-      <w:proofErr w:type="spellStart"/>
+    </w:p>
+    <w:p>
+      <w:pPr>
+        <w:rPr>
+          <w:rFonts w:ascii="Arial" w:hAnsi="Arial" w:cs="Arial"/>
+          <w:color w:val="auto"/>
+          <w:sz w:val="24"/>
+          <w:szCs w:val="24"/>
+        </w:rPr>
+      </w:pPr>
+    </w:p>
+    <w:p>
+      <w:pPr>
+        <w:rPr>
+          <w:rFonts w:ascii="Arial" w:hAnsi="Arial" w:cs="Arial"/>
+          <w:color w:val="auto"/>
+          <w:sz w:val="24"/>
+          <w:szCs w:val="24"/>
+        </w:rPr>
+      </w:pPr>
       <w:r>
         <w:rPr>
           <w:rFonts w:ascii="Arial" w:hAnsi="Arial" w:cs="Arial"/>
@@ -2069,9 +2177,41 @@
           <w:sz w:val="24"/>
           <w:szCs w:val="24"/>
         </w:rPr>
-        <w:t>Barroc</w:t>
+        <w:t>Tot op heden werd alles handmatig bijgehouden in verschillende documenten, maar door de groei van dit bedrijf heeft dit zijn limiet berijkt. De gegevens van de klanten worden niet automatscih doorgevoerd over alle afdelingen, waardoor veel vertraging word opgelopen, en klanten niet de juiste service. Dit lijd tot moreel verlies, tijd verlies, winst verlies, boze klanten en onjuiste gegevens.</w:t>
       </w:r>
-      <w:proofErr w:type="spellEnd"/>
+    </w:p>
+    <w:p>
+      <w:pPr>
+        <w:pStyle w:val="Heading2"/>
+        <w:numPr>
+          <w:ilvl w:val="1"/>
+          <w:numId w:val="9"/>
+        </w:numPr>
+      </w:pPr>
+      <w:bookmarkStart w:id="2" w:name="_Toc525551570"/>
+      <w:r>
+        <w:t>Onderzoekvraag</w:t>
+      </w:r>
+      <w:bookmarkEnd w:id="2"/>
+    </w:p>
+    <w:p>
+      <w:pPr>
+        <w:pStyle w:val="ListParagraph"/>
+        <w:numPr>
+          <w:ilvl w:val="1"/>
+          <w:numId w:val="9"/>
+        </w:numPr>
+      </w:pPr>
+    </w:p>
+    <w:p>
+      <w:pPr>
+        <w:rPr>
+          <w:rFonts w:ascii="Arial" w:hAnsi="Arial" w:cs="Arial"/>
+          <w:color w:val="auto"/>
+          <w:sz w:val="24"/>
+          <w:szCs w:val="24"/>
+        </w:rPr>
+      </w:pPr>
       <w:r>
         <w:rPr>
           <w:rFonts w:ascii="Arial" w:hAnsi="Arial" w:cs="Arial"/>
@@ -2079,9 +2219,24 @@
           <w:sz w:val="24"/>
           <w:szCs w:val="24"/>
         </w:rPr>
-        <w:t>-IT heeft een probleem met de communicatie tussen de afdelingen van het bedrijf.</w:t>
+        <w:t>Wat is onze suggestie om dit probleem aan te pakken, en wat zouden de beste oplossingen voor deze problemen zijn.</w:t>
       </w:r>
     </w:p>
+    <w:p>
+      <w:pPr>
+        <w:pStyle w:val="Heading1"/>
+        <w:numPr>
+          <w:ilvl w:val="0"/>
+          <w:numId w:val="9"/>
+        </w:numPr>
+      </w:pPr>
+      <w:bookmarkStart w:id="3" w:name="_Toc525551571"/>
+      <w:r>
+        <w:t>Alternatieven</w:t>
+      </w:r>
+      <w:bookmarkEnd w:id="3"/>
+    </w:p>
+    <w:p/>
     <w:p>
       <w:pPr>
         <w:rPr>
@@ -2098,7 +2253,7 @@
           <w:sz w:val="24"/>
           <w:szCs w:val="24"/>
         </w:rPr>
-        <w:t>De gegevens van de klanten worden niet automatisch geüpdatet in alle afdelingen. Op dit moment moeten de afdelingen alle gegevens handmatig aanpassen en dat kost tijd. Bovendien is er een grote kan</w:t>
+        <w:t>Na afloop van onze intervieuws</w:t>
       </w:r>
       <w:r>
         <w:rPr>
@@ -2107,130 +2262,7 @@
           <w:sz w:val="24"/>
           <w:szCs w:val="24"/>
         </w:rPr>
-        <w:t>s</w:t>
-      </w:r>
-      <w:r>
-        <w:rPr>
-          <w:rFonts w:ascii="Arial" w:hAnsi="Arial" w:cs="Arial"/>
-          <w:color w:val="auto"/>
-          <w:sz w:val="24"/>
-          <w:szCs w:val="24"/>
-        </w:rPr>
-        <w:t xml:space="preserve"> om fouten in de gegevens te krijgen.</w:t>
-      </w:r>
-    </w:p>
-    <w:p>
-      <w:pPr>
-        <w:rPr>
-          <w:rFonts w:ascii="Arial" w:hAnsi="Arial" w:cs="Arial"/>
-          <w:color w:val="auto"/>
-          <w:sz w:val="24"/>
-          <w:szCs w:val="24"/>
-        </w:rPr>
-      </w:pPr>
-    </w:p>
-    <w:p>
-      <w:pPr>
-        <w:rPr>
-          <w:rFonts w:ascii="Arial" w:hAnsi="Arial" w:cs="Arial"/>
-          <w:color w:val="E65B01" w:themeColor="accent1" w:themeShade="BF"/>
-          <w:sz w:val="28"/>
-          <w:szCs w:val="28"/>
-        </w:rPr>
-      </w:pPr>
-      <w:r>
-        <w:rPr>
-          <w:rFonts w:ascii="Arial" w:hAnsi="Arial" w:cs="Arial"/>
-          <w:color w:val="E65B01" w:themeColor="accent1" w:themeShade="BF"/>
-          <w:sz w:val="28"/>
-          <w:szCs w:val="28"/>
-        </w:rPr>
-        <w:t>1.2 Onderzoekvraag</w:t>
-      </w:r>
-    </w:p>
-    <w:p>
-      <w:pPr>
-        <w:rPr>
-          <w:rFonts w:ascii="Arial" w:hAnsi="Arial" w:cs="Arial"/>
-          <w:color w:val="auto"/>
-          <w:sz w:val="24"/>
-          <w:szCs w:val="24"/>
-        </w:rPr>
-      </w:pPr>
-      <w:r>
-        <w:rPr>
-          <w:rFonts w:ascii="Arial" w:hAnsi="Arial" w:cs="Arial"/>
-          <w:color w:val="auto"/>
-          <w:sz w:val="24"/>
-          <w:szCs w:val="24"/>
-        </w:rPr>
-        <w:t>Hoe gaat onze groep dit probleem in het bedrijf goed oplossen?</w:t>
-      </w:r>
-    </w:p>
-    <w:p>
-      <w:pPr>
-        <w:rPr>
-          <w:rFonts w:ascii="Arial" w:hAnsi="Arial" w:cs="Arial"/>
-          <w:color w:val="auto"/>
-          <w:sz w:val="24"/>
-          <w:szCs w:val="24"/>
-        </w:rPr>
-      </w:pPr>
-    </w:p>
-    <w:p>
-      <w:pPr>
-        <w:rPr>
-          <w:rFonts w:ascii="Arial" w:hAnsi="Arial" w:cs="Arial"/>
-          <w:color w:val="9A3D00" w:themeColor="accent1" w:themeShade="80"/>
-          <w:sz w:val="32"/>
-          <w:szCs w:val="32"/>
-        </w:rPr>
-      </w:pPr>
-      <w:r>
-        <w:rPr>
-          <w:rFonts w:ascii="Arial" w:hAnsi="Arial" w:cs="Arial"/>
-          <w:color w:val="9A3D00" w:themeColor="accent1" w:themeShade="80"/>
-          <w:sz w:val="32"/>
-          <w:szCs w:val="32"/>
-        </w:rPr>
-        <w:t>2</w:t>
-      </w:r>
-      <w:r>
-        <w:rPr>
-          <w:rFonts w:ascii="Arial" w:hAnsi="Arial" w:cs="Arial"/>
-          <w:color w:val="9A3D00" w:themeColor="accent1" w:themeShade="80"/>
-          <w:sz w:val="32"/>
-          <w:szCs w:val="32"/>
-        </w:rPr>
-        <w:t xml:space="preserve">. </w:t>
-      </w:r>
-      <w:r>
-        <w:rPr>
-          <w:rFonts w:ascii="Arial" w:hAnsi="Arial" w:cs="Arial"/>
-          <w:color w:val="9A3D00" w:themeColor="accent1" w:themeShade="80"/>
-          <w:sz w:val="32"/>
-          <w:szCs w:val="32"/>
-        </w:rPr>
-        <w:t>Alternatieven</w:t>
-      </w:r>
-    </w:p>
-    <w:p>
-      <w:pPr>
-        <w:rPr>
-          <w:rFonts w:ascii="Arial" w:hAnsi="Arial" w:cs="Arial"/>
-          <w:color w:val="auto"/>
-          <w:sz w:val="24"/>
-          <w:szCs w:val="24"/>
-        </w:rPr>
-      </w:pPr>
-      <w:r>
-        <w:rPr>
-          <w:rFonts w:ascii="Arial" w:hAnsi="Arial" w:cs="Arial"/>
-          <w:color w:val="auto"/>
-          <w:sz w:val="24"/>
-          <w:szCs w:val="24"/>
-        </w:rPr>
-        <w:t>Nadat we alle interviews hebben gehad, heeft onze groep een concept geschreven over de problemen die het bedrijf heeft en hoe het huidige systeem van het bedrijf op dit moment werkt.</w:t>
+        <w:t>, heeft onze groep een concept geschreven over de problemen die het bedrijf heeft en hoe het huidige systeem van het bedrijf op dit moment werkt.</w:t>
       </w:r>
     </w:p>
     <w:p>
@@ -2267,7 +2299,25 @@
           <w:sz w:val="24"/>
           <w:szCs w:val="24"/>
         </w:rPr>
-        <w:t xml:space="preserve"> ermee is om te kijken wat we allemaal hebben van de interviews gehad om de </w:t>
+        <w:t xml:space="preserve"> ermee is om te kijken wat we allemaal hebben van de interviews </w:t>
+      </w:r>
+      <w:r>
+        <w:rPr>
+          <w:rFonts w:ascii="Arial" w:hAnsi="Arial" w:cs="Arial"/>
+          <w:color w:val="auto"/>
+          <w:sz w:val="24"/>
+          <w:szCs w:val="24"/>
+        </w:rPr>
+        <w:t xml:space="preserve"> begreen </w:t>
+      </w:r>
+      <w:r>
+        <w:rPr>
+          <w:rFonts w:ascii="Arial" w:hAnsi="Arial" w:cs="Arial"/>
+          <w:color w:val="auto"/>
+          <w:sz w:val="24"/>
+          <w:szCs w:val="24"/>
+        </w:rPr>
+        <w:t xml:space="preserve">om de </w:t>
       </w:r>
       <w:r>
         <w:rPr>
@@ -2285,55 +2335,7 @@
           <w:sz w:val="24"/>
           <w:szCs w:val="24"/>
         </w:rPr>
-        <w:t xml:space="preserve"> beter te kunne begrijpen. Daarna vergelijken wij alle informatie met elkaar zodat we kunnen weten welke opmerkingen en adviezen wij hebben op de eisen van de klant.</w:t>
-      </w:r>
-    </w:p>
-    <w:p>
-      <w:pPr>
-        <w:rPr>
-          <w:rFonts w:ascii="Arial" w:hAnsi="Arial" w:cs="Arial"/>
-          <w:color w:val="9A3D00" w:themeColor="accent1" w:themeShade="80"/>
-          <w:sz w:val="32"/>
-          <w:szCs w:val="32"/>
-        </w:rPr>
-      </w:pPr>
-      <w:r>
-        <w:rPr>
-          <w:rFonts w:ascii="Arial" w:hAnsi="Arial" w:cs="Arial"/>
-          <w:color w:val="9A3D00" w:themeColor="accent1" w:themeShade="80"/>
-          <w:sz w:val="32"/>
-          <w:szCs w:val="32"/>
-        </w:rPr>
-        <w:lastRenderedPageBreak/>
-        <w:t>3</w:t>
-      </w:r>
-      <w:r>
-        <w:rPr>
-          <w:rFonts w:ascii="Arial" w:hAnsi="Arial" w:cs="Arial"/>
-          <w:color w:val="9A3D00" w:themeColor="accent1" w:themeShade="80"/>
-          <w:sz w:val="32"/>
-          <w:szCs w:val="32"/>
-        </w:rPr>
-        <w:t>. Advies</w:t>
-      </w:r>
-    </w:p>
-    <w:p>
-      <w:pPr>
-        <w:rPr>
-          <w:rFonts w:ascii="Arial" w:hAnsi="Arial" w:cs="Arial"/>
-          <w:color w:val="auto"/>
-          <w:sz w:val="24"/>
-          <w:szCs w:val="24"/>
-        </w:rPr>
-      </w:pPr>
-      <w:r>
-        <w:rPr>
-          <w:rFonts w:ascii="Arial" w:hAnsi="Arial" w:cs="Arial"/>
-          <w:color w:val="auto"/>
-          <w:sz w:val="24"/>
-          <w:szCs w:val="24"/>
-        </w:rPr>
-        <w:t xml:space="preserve">Het probleem is met de communicatie </w:t>
+        <w:t xml:space="preserve"> beter te kunne</w:t>
       </w:r>
       <w:r>
         <w:rPr>
@@ -2342,7 +2344,7 @@
           <w:sz w:val="24"/>
           <w:szCs w:val="24"/>
         </w:rPr>
-        <w:t>i</w:t>
+        <w:t>n</w:t>
       </w:r>
       <w:r>
         <w:rPr>
@@ -2351,7 +2353,7 @@
           <w:sz w:val="24"/>
           <w:szCs w:val="24"/>
         </w:rPr>
-        <w:t xml:space="preserve">n het bedrijf en met de updaten van de gegevens. Daarom </w:t>
+        <w:t xml:space="preserve"> begrijpen. Daarna vergelijken wij alle informatie met elkaar zodat we kunnen weten welke opmerkingen en adviezen </w:t>
       </w:r>
       <w:r>
         <w:rPr>
@@ -2360,7 +2362,80 @@
           <w:sz w:val="24"/>
           <w:szCs w:val="24"/>
         </w:rPr>
-        <w:t xml:space="preserve">adviseren wij u om een web applicatie te </w:t>
+        <w:t>de klant zelf heeft aangegeven.</w:t>
+      </w:r>
+    </w:p>
+    <w:p>
+      <w:pPr>
+        <w:rPr>
+          <w:rFonts w:ascii="Arial" w:hAnsi="Arial" w:cs="Arial"/>
+          <w:color w:val="auto"/>
+          <w:sz w:val="24"/>
+          <w:szCs w:val="24"/>
+        </w:rPr>
+      </w:pPr>
+      <w:r>
+        <w:rPr>
+          <w:rFonts w:ascii="Arial" w:hAnsi="Arial" w:cs="Arial"/>
+          <w:color w:val="auto"/>
+          <w:sz w:val="24"/>
+          <w:szCs w:val="24"/>
+        </w:rPr>
+        <w:br w:type="page"/>
+      </w:r>
+    </w:p>
+    <w:p>
+      <w:pPr>
+        <w:pStyle w:val="Heading1"/>
+        <w:numPr>
+          <w:ilvl w:val="0"/>
+          <w:numId w:val="9"/>
+        </w:numPr>
+      </w:pPr>
+      <w:bookmarkStart w:id="4" w:name="_Toc525551572"/>
+      <w:r>
+        <w:lastRenderedPageBreak/>
+        <w:t>Advies</w:t>
+      </w:r>
+      <w:bookmarkEnd w:id="4"/>
+    </w:p>
+    <w:p/>
+    <w:p>
+      <w:pPr>
+        <w:rPr>
+          <w:rFonts w:ascii="Arial" w:hAnsi="Arial" w:cs="Arial"/>
+          <w:color w:val="auto"/>
+          <w:sz w:val="24"/>
+          <w:szCs w:val="24"/>
+        </w:rPr>
+      </w:pPr>
+      <w:r>
+        <w:rPr>
+          <w:rFonts w:ascii="Arial" w:hAnsi="Arial" w:cs="Arial"/>
+          <w:color w:val="auto"/>
+          <w:sz w:val="24"/>
+          <w:szCs w:val="24"/>
+        </w:rPr>
+        <w:t>Het Hoofd probleem van de huidige manier van werken is het gebrek aan synchronsatie van alle klant gegevens, en project gegevens. Ons advies om dit an te pakken is een web based aplicatie met 1 centrale database. Elke afdeling zal binnen deze aplicatie hun eigen account krijgen, met elk eigen rechten.</w:t>
+      </w:r>
+    </w:p>
+    <w:p>
+      <w:pPr>
+        <w:rPr>
+          <w:rFonts w:ascii="Arial" w:hAnsi="Arial" w:cs="Arial"/>
+          <w:color w:val="auto"/>
+          <w:sz w:val="24"/>
+          <w:szCs w:val="24"/>
+        </w:rPr>
+      </w:pPr>
+      <w:r>
+        <w:rPr>
+          <w:rFonts w:ascii="Arial" w:hAnsi="Arial" w:cs="Arial"/>
+          <w:color w:val="auto"/>
+          <w:sz w:val="24"/>
+          <w:szCs w:val="24"/>
+        </w:rPr>
+        <w:t>Als antwoord op de vraag “wie krijgt welke rechten” stellen wij het volgende voor; De afdeling die de gegevens als eerste invoerd krijgt de alleen rechten deze aan te passen. Op deze manier weten we zeker dat er geen foutieve gegevens in de database komen te staan, omdat iedereen deze continu aan blijft passen, ookal hebben ze daar niks mee te maken.</w:t>
       </w:r>
       <w:r>
         <w:rPr>
@@ -2369,8 +2444,9 @@
           <w:sz w:val="24"/>
           <w:szCs w:val="24"/>
         </w:rPr>
-        <w:t xml:space="preserve">laten </w:t>
+        <w:t xml:space="preserve"> Er zijn een paar uitzonderingen namelijk op het moment dat 2 afdelingen er baat bij zullen hebben om een go signaal te geven aan een andere afdeling zal het wel mogelijk zijn deze aan te passen(voor </w:t>
       </w:r>
+      <w:bookmarkStart w:id="5" w:name="_GoBack"/>
       <w:r>
         <w:rPr>
           <w:rFonts w:ascii="Arial" w:hAnsi="Arial" w:cs="Arial"/>
@@ -2378,99 +2454,9 @@
           <w:sz w:val="24"/>
           <w:szCs w:val="24"/>
         </w:rPr>
-        <w:t xml:space="preserve">maken waarmee alle afdelingen kunnen inloggen </w:t>
+        <w:t>verdere informatie zie plan van aanpak).</w:t>
       </w:r>
-      <w:r>
-        <w:rPr>
-          <w:rFonts w:ascii="Arial" w:hAnsi="Arial" w:cs="Arial"/>
-          <w:color w:val="auto"/>
-          <w:sz w:val="24"/>
-          <w:szCs w:val="24"/>
-        </w:rPr>
-        <w:t xml:space="preserve">en </w:t>
-      </w:r>
-      <w:r>
-        <w:rPr>
-          <w:rFonts w:ascii="Arial" w:hAnsi="Arial" w:cs="Arial"/>
-          <w:color w:val="auto"/>
-          <w:sz w:val="24"/>
-          <w:szCs w:val="24"/>
-        </w:rPr>
-        <w:t xml:space="preserve">de gegevens makkelijker kunnen </w:t>
-      </w:r>
-      <w:r>
-        <w:rPr>
-          <w:rFonts w:ascii="Arial" w:hAnsi="Arial" w:cs="Arial"/>
-          <w:color w:val="auto"/>
-          <w:sz w:val="24"/>
-          <w:szCs w:val="24"/>
-        </w:rPr>
-        <w:t xml:space="preserve">aanpassen. Daarna worden alle gegevens automatisch geüpdatet in de database. </w:t>
-      </w:r>
-    </w:p>
-    <w:p>
-      <w:pPr>
-        <w:rPr>
-          <w:rFonts w:ascii="Arial" w:hAnsi="Arial" w:cs="Arial"/>
-          <w:color w:val="auto"/>
-          <w:sz w:val="24"/>
-          <w:szCs w:val="24"/>
-        </w:rPr>
-      </w:pPr>
-      <w:r>
-        <w:rPr>
-          <w:rFonts w:ascii="Arial" w:hAnsi="Arial" w:cs="Arial"/>
-          <w:color w:val="auto"/>
-          <w:sz w:val="24"/>
-          <w:szCs w:val="24"/>
-        </w:rPr>
-        <w:t>Alle gegev</w:t>
-      </w:r>
-      <w:r>
-        <w:rPr>
-          <w:rFonts w:ascii="Arial" w:hAnsi="Arial" w:cs="Arial"/>
-          <w:color w:val="auto"/>
-          <w:sz w:val="24"/>
-          <w:szCs w:val="24"/>
-        </w:rPr>
-        <w:t xml:space="preserve">ens worden in de database </w:t>
-      </w:r>
-      <w:r>
-        <w:rPr>
-          <w:rFonts w:ascii="Arial" w:hAnsi="Arial" w:cs="Arial"/>
-          <w:color w:val="auto"/>
-          <w:sz w:val="24"/>
-          <w:szCs w:val="24"/>
-        </w:rPr>
-        <w:t>opgeslagen</w:t>
-      </w:r>
-      <w:r>
-        <w:rPr>
-          <w:rFonts w:ascii="Arial" w:hAnsi="Arial" w:cs="Arial"/>
-          <w:color w:val="auto"/>
-          <w:sz w:val="24"/>
-          <w:szCs w:val="24"/>
-        </w:rPr>
-        <w:t xml:space="preserve"> en automatisch geüpdatet zodat </w:t>
-      </w:r>
-      <w:r>
-        <w:rPr>
-          <w:rFonts w:ascii="Arial" w:hAnsi="Arial" w:cs="Arial"/>
-          <w:color w:val="auto"/>
-          <w:sz w:val="24"/>
-          <w:szCs w:val="24"/>
-        </w:rPr>
-        <w:t xml:space="preserve">alle afdelingen veel minder tijd besteden aan de gegevens en </w:t>
-      </w:r>
-      <w:r>
-        <w:rPr>
-          <w:rFonts w:ascii="Arial" w:hAnsi="Arial" w:cs="Arial"/>
-          <w:color w:val="auto"/>
-          <w:sz w:val="24"/>
-          <w:szCs w:val="24"/>
-        </w:rPr>
-        <w:t>kans om fouten te krijgen wordt veel minder.</w:t>
-      </w:r>
+      <w:bookmarkEnd w:id="5"/>
     </w:p>
     <w:sectPr>
       <w:headerReference w:type="default" r:id="rId10"/>
@@ -2515,7 +2501,7 @@
 <w:ftr xmlns:wpc="http://schemas.microsoft.com/office/word/2010/wordprocessingCanvas" xmlns:cx="http://schemas.microsoft.com/office/drawing/2014/chartex" xmlns:cx1="http://schemas.microsoft.com/office/drawing/2015/9/8/chartex" xmlns:cx2="http://schemas.microsoft.com/office/drawing/2015/10/21/chartex" xmlns:cx3="http://schemas.microsoft.com/office/drawing/2016/5/9/chartex" xmlns:cx4="http://schemas.microsoft.com/office/drawing/2016/5/10/chartex" xmlns:cx5="http://schemas.microsoft.com/office/drawing/2016/5/11/chartex" xmlns:cx6="http://schemas.microsoft.com/office/drawing/2016/5/12/chartex" xmlns:cx7="http://schemas.microsoft.com/office/drawing/2016/5/13/chartex" xmlns:cx8="http://schemas.microsoft.com/office/drawing/2016/5/14/chartex" xmlns:mc="http://schemas.openxmlformats.org/markup-compatibility/2006" xmlns:aink="http://schemas.microsoft.com/office/drawing/2016/ink" xmlns:am3d="http://schemas.microsoft.com/office/drawing/2017/model3d" xmlns:o="urn:schemas-microsoft-com:office:office" xmlns:r="http://schemas.openxmlformats.org/officeDocument/2006/relationships" xmlns:m="http://schemas.openxmlformats.org/officeDocument/2006/math" xmlns:v="urn:schemas-microsoft-com:vml" xmlns:wp14="http://schemas.microsoft.com/office/word/2010/wordprocessingDrawing" xmlns:wp="http://schemas.openxmlformats.org/drawingml/2006/wordprocessingDrawing" xmlns:w10="urn:schemas-microsoft-com:office:word" xmlns:w="http://schemas.openxmlformats.org/wordprocessingml/2006/main" xmlns:w14="http://schemas.microsoft.com/office/word/2010/wordml" xmlns:w15="http://schemas.microsoft.com/office/word/2012/wordml" xmlns:w16cid="http://schemas.microsoft.com/office/word/2016/wordml/cid" xmlns:w16se="http://schemas.microsoft.com/office/word/2015/wordml/symex" xmlns:wpg="http://schemas.microsoft.com/office/word/2010/wordprocessingGroup" xmlns:wpi="http://schemas.microsoft.com/office/word/2010/wordprocessingInk" xmlns:wne="http://schemas.microsoft.com/office/word/2006/wordml" xmlns:wps="http://schemas.microsoft.com/office/word/2010/wordprocessingShape" mc:Ignorable="w14 w15 w16se w16cid wp14">
   <w:p>
     <w:pPr>
-      <w:pStyle w:val="Voettekst"/>
+      <w:pStyle w:val="Footer"/>
     </w:pPr>
     <w:r>
       <w:ptab w:relativeTo="margin" w:alignment="right" w:leader="none"/>
@@ -2659,7 +2645,7 @@
 <w:hdr xmlns:wpc="http://schemas.microsoft.com/office/word/2010/wordprocessingCanvas" xmlns:cx="http://schemas.microsoft.com/office/drawing/2014/chartex" xmlns:cx1="http://schemas.microsoft.com/office/drawing/2015/9/8/chartex" xmlns:cx2="http://schemas.microsoft.com/office/drawing/2015/10/21/chartex" xmlns:cx3="http://schemas.microsoft.com/office/drawing/2016/5/9/chartex" xmlns:cx4="http://schemas.microsoft.com/office/drawing/2016/5/10/chartex" xmlns:cx5="http://schemas.microsoft.com/office/drawing/2016/5/11/chartex" xmlns:cx6="http://schemas.microsoft.com/office/drawing/2016/5/12/chartex" xmlns:cx7="http://schemas.microsoft.com/office/drawing/2016/5/13/chartex" xmlns:cx8="http://schemas.microsoft.com/office/drawing/2016/5/14/chartex" xmlns:mc="http://schemas.openxmlformats.org/markup-compatibility/2006" xmlns:aink="http://schemas.microsoft.com/office/drawing/2016/ink" xmlns:am3d="http://schemas.microsoft.com/office/drawing/2017/model3d" xmlns:o="urn:schemas-microsoft-com:office:office" xmlns:r="http://schemas.openxmlformats.org/officeDocument/2006/relationships" xmlns:m="http://schemas.openxmlformats.org/officeDocument/2006/math" xmlns:v="urn:schemas-microsoft-com:vml" xmlns:wp14="http://schemas.microsoft.com/office/word/2010/wordprocessingDrawing" xmlns:wp="http://schemas.openxmlformats.org/drawingml/2006/wordprocessingDrawing" xmlns:w10="urn:schemas-microsoft-com:office:word" xmlns:w="http://schemas.openxmlformats.org/wordprocessingml/2006/main" xmlns:w14="http://schemas.microsoft.com/office/word/2010/wordml" xmlns:w15="http://schemas.microsoft.com/office/word/2012/wordml" xmlns:w16cid="http://schemas.microsoft.com/office/word/2016/wordml/cid" xmlns:w16se="http://schemas.microsoft.com/office/word/2015/wordml/symex" xmlns:wpg="http://schemas.microsoft.com/office/word/2010/wordprocessingGroup" xmlns:wpi="http://schemas.microsoft.com/office/word/2010/wordprocessingInk" xmlns:wne="http://schemas.microsoft.com/office/word/2006/wordml" xmlns:wps="http://schemas.microsoft.com/office/word/2010/wordprocessingShape" mc:Ignorable="w14 w15 w16se w16cid wp14">
   <w:p>
     <w:pPr>
-      <w:pStyle w:val="Koptekst"/>
+      <w:pStyle w:val="Header"/>
     </w:pPr>
     <w:r>
       <w:ptab w:relativeTo="margin" w:alignment="right" w:leader="none"/>
@@ -3156,6 +3142,127 @@
     </w:lvl>
   </w:abstractNum>
   <w:abstractNum w:abstractNumId="3" w15:restartNumberingAfterBreak="0">
+    <w:nsid w:val="30660025"/>
+    <w:multiLevelType w:val="multilevel"/>
+    <w:tmpl w:val="8D0EDDC2"/>
+    <w:lvl w:ilvl="0">
+      <w:start w:val="1"/>
+      <w:numFmt w:val="decimal"/>
+      <w:lvlText w:val="%1."/>
+      <w:lvlJc w:val="left"/>
+      <w:pPr>
+        <w:ind w:left="720" w:hanging="360"/>
+      </w:pPr>
+      <w:rPr>
+        <w:rFonts w:hint="default"/>
+      </w:rPr>
+    </w:lvl>
+    <w:lvl w:ilvl="1">
+      <w:start w:val="2"/>
+      <w:numFmt w:val="decimal"/>
+      <w:isLgl/>
+      <w:lvlText w:val="%1.%2"/>
+      <w:lvlJc w:val="left"/>
+      <w:pPr>
+        <w:ind w:left="825" w:hanging="465"/>
+      </w:pPr>
+      <w:rPr>
+        <w:rFonts w:hint="default"/>
+      </w:rPr>
+    </w:lvl>
+    <w:lvl w:ilvl="2">
+      <w:start w:val="1"/>
+      <w:numFmt w:val="decimal"/>
+      <w:isLgl/>
+      <w:lvlText w:val="%1.%2.%3"/>
+      <w:lvlJc w:val="left"/>
+      <w:pPr>
+        <w:ind w:left="1080" w:hanging="720"/>
+      </w:pPr>
+      <w:rPr>
+        <w:rFonts w:hint="default"/>
+      </w:rPr>
+    </w:lvl>
+    <w:lvl w:ilvl="3">
+      <w:start w:val="1"/>
+      <w:numFmt w:val="decimal"/>
+      <w:isLgl/>
+      <w:lvlText w:val="%1.%2.%3.%4"/>
+      <w:lvlJc w:val="left"/>
+      <w:pPr>
+        <w:ind w:left="1080" w:hanging="720"/>
+      </w:pPr>
+      <w:rPr>
+        <w:rFonts w:hint="default"/>
+      </w:rPr>
+    </w:lvl>
+    <w:lvl w:ilvl="4">
+      <w:start w:val="1"/>
+      <w:numFmt w:val="decimal"/>
+      <w:isLgl/>
+      <w:lvlText w:val="%1.%2.%3.%4.%5"/>
+      <w:lvlJc w:val="left"/>
+      <w:pPr>
+        <w:ind w:left="1440" w:hanging="1080"/>
+      </w:pPr>
+      <w:rPr>
+        <w:rFonts w:hint="default"/>
+      </w:rPr>
+    </w:lvl>
+    <w:lvl w:ilvl="5">
+      <w:start w:val="1"/>
+      <w:numFmt w:val="decimal"/>
+      <w:isLgl/>
+      <w:lvlText w:val="%1.%2.%3.%4.%5.%6"/>
+      <w:lvlJc w:val="left"/>
+      <w:pPr>
+        <w:ind w:left="1440" w:hanging="1080"/>
+      </w:pPr>
+      <w:rPr>
+        <w:rFonts w:hint="default"/>
+      </w:rPr>
+    </w:lvl>
+    <w:lvl w:ilvl="6">
+      <w:start w:val="1"/>
+      <w:numFmt w:val="decimal"/>
+      <w:isLgl/>
+      <w:lvlText w:val="%1.%2.%3.%4.%5.%6.%7"/>
+      <w:lvlJc w:val="left"/>
+      <w:pPr>
+        <w:ind w:left="1800" w:hanging="1440"/>
+      </w:pPr>
+      <w:rPr>
+        <w:rFonts w:hint="default"/>
+      </w:rPr>
+    </w:lvl>
+    <w:lvl w:ilvl="7">
+      <w:start w:val="1"/>
+      <w:numFmt w:val="decimal"/>
+      <w:isLgl/>
+      <w:lvlText w:val="%1.%2.%3.%4.%5.%6.%7.%8"/>
+      <w:lvlJc w:val="left"/>
+      <w:pPr>
+        <w:ind w:left="1800" w:hanging="1440"/>
+      </w:pPr>
+      <w:rPr>
+        <w:rFonts w:hint="default"/>
+      </w:rPr>
+    </w:lvl>
+    <w:lvl w:ilvl="8">
+      <w:start w:val="1"/>
+      <w:numFmt w:val="decimal"/>
+      <w:isLgl/>
+      <w:lvlText w:val="%1.%2.%3.%4.%5.%6.%7.%8.%9"/>
+      <w:lvlJc w:val="left"/>
+      <w:pPr>
+        <w:ind w:left="2160" w:hanging="1800"/>
+      </w:pPr>
+      <w:rPr>
+        <w:rFonts w:hint="default"/>
+      </w:rPr>
+    </w:lvl>
+  </w:abstractNum>
+  <w:abstractNum w:abstractNumId="4" w15:restartNumberingAfterBreak="0">
     <w:nsid w:val="511D7C80"/>
     <w:multiLevelType w:val="hybridMultilevel"/>
     <w:tmpl w:val="4B80F11A"/>
@@ -3286,10 +3393,13 @@
     <w:abstractNumId w:val="1"/>
   </w:num>
   <w:num w:numId="7">
-    <w:abstractNumId w:val="3"/>
+    <w:abstractNumId w:val="4"/>
   </w:num>
   <w:num w:numId="8">
     <w:abstractNumId w:val="2"/>
+  </w:num>
+  <w:num w:numId="9">
+    <w:abstractNumId w:val="3"/>
   </w:num>
 </w:numbering>
 </file>
@@ -3417,6 +3527,7 @@
     <w:lsdException w:name="HTML Sample" w:semiHidden="1" w:unhideWhenUsed="1"/>
     <w:lsdException w:name="HTML Typewriter" w:semiHidden="1" w:unhideWhenUsed="1"/>
     <w:lsdException w:name="HTML Variable" w:semiHidden="1" w:unhideWhenUsed="1"/>
+    <w:lsdException w:name="Normal Table" w:semiHidden="1" w:unhideWhenUsed="1"/>
     <w:lsdException w:name="annotation subject" w:semiHidden="1" w:unhideWhenUsed="1"/>
     <w:lsdException w:name="No List" w:semiHidden="1" w:unhideWhenUsed="1"/>
     <w:lsdException w:name="Outline List 1" w:semiHidden="1" w:unhideWhenUsed="1"/>
@@ -3460,8 +3571,10 @@
     <w:lsdException w:name="Table Elegant" w:semiHidden="1" w:unhideWhenUsed="1"/>
     <w:lsdException w:name="Table Professional" w:semiHidden="1" w:unhideWhenUsed="1"/>
     <w:lsdException w:name="Table Subtle 1" w:semiHidden="1" w:unhideWhenUsed="1"/>
+    <w:lsdException w:name="Table Subtle 2" w:semiHidden="1" w:unhideWhenUsed="1"/>
     <w:lsdException w:name="Table Web 1" w:semiHidden="1" w:unhideWhenUsed="1"/>
     <w:lsdException w:name="Table Web 2" w:semiHidden="1" w:unhideWhenUsed="1"/>
+    <w:lsdException w:name="Table Web 3" w:semiHidden="1" w:unhideWhenUsed="1"/>
     <w:lsdException w:name="Balloon Text" w:semiHidden="1" w:unhideWhenUsed="1"/>
     <w:lsdException w:name="Table Grid" w:uiPriority="1"/>
     <w:lsdException w:name="Table Theme" w:semiHidden="1" w:unhideWhenUsed="1"/>
@@ -3685,7 +3798,7 @@
     <w:lsdException w:name="Hashtag" w:semiHidden="1" w:unhideWhenUsed="1"/>
     <w:lsdException w:name="Unresolved Mention" w:semiHidden="1" w:unhideWhenUsed="1"/>
   </w:latentStyles>
-  <w:style w:type="paragraph" w:default="1" w:styleId="Standaard">
+  <w:style w:type="paragraph" w:default="1" w:styleId="Normal">
     <w:name w:val="Normal"/>
     <w:qFormat/>
     <w:rPr>
@@ -3695,11 +3808,11 @@
       <w:szCs w:val="20"/>
     </w:rPr>
   </w:style>
-  <w:style w:type="paragraph" w:styleId="Kop1">
+  <w:style w:type="paragraph" w:styleId="Heading1">
     <w:name w:val="heading 1"/>
-    <w:basedOn w:val="Standaard"/>
-    <w:next w:val="Standaard"/>
-    <w:link w:val="Kop1Char"/>
+    <w:basedOn w:val="Normal"/>
+    <w:next w:val="Normal"/>
+    <w:link w:val="Heading1Char"/>
     <w:uiPriority w:val="9"/>
     <w:unhideWhenUsed/>
     <w:qFormat/>
@@ -3715,11 +3828,11 @@
       <w:szCs w:val="32"/>
     </w:rPr>
   </w:style>
-  <w:style w:type="paragraph" w:styleId="Kop2">
+  <w:style w:type="paragraph" w:styleId="Heading2">
     <w:name w:val="heading 2"/>
-    <w:basedOn w:val="Standaard"/>
-    <w:next w:val="Standaard"/>
-    <w:link w:val="Kop2Char"/>
+    <w:basedOn w:val="Normal"/>
+    <w:next w:val="Normal"/>
+    <w:link w:val="Heading2Char"/>
     <w:uiPriority w:val="9"/>
     <w:unhideWhenUsed/>
     <w:qFormat/>
@@ -3733,11 +3846,11 @@
       <w:szCs w:val="28"/>
     </w:rPr>
   </w:style>
-  <w:style w:type="paragraph" w:styleId="Kop3">
+  <w:style w:type="paragraph" w:styleId="Heading3">
     <w:name w:val="heading 3"/>
-    <w:basedOn w:val="Standaard"/>
-    <w:next w:val="Standaard"/>
-    <w:link w:val="Kop3Char"/>
+    <w:basedOn w:val="Normal"/>
+    <w:next w:val="Normal"/>
+    <w:link w:val="Heading3Char"/>
     <w:uiPriority w:val="9"/>
     <w:semiHidden/>
     <w:unhideWhenUsed/>
@@ -3753,11 +3866,11 @@
       <w:szCs w:val="24"/>
     </w:rPr>
   </w:style>
-  <w:style w:type="paragraph" w:styleId="Kop4">
+  <w:style w:type="paragraph" w:styleId="Heading4">
     <w:name w:val="heading 4"/>
-    <w:basedOn w:val="Standaard"/>
-    <w:next w:val="Standaard"/>
-    <w:link w:val="Kop4Char"/>
+    <w:basedOn w:val="Normal"/>
+    <w:next w:val="Normal"/>
+    <w:link w:val="Heading4Char"/>
     <w:uiPriority w:val="9"/>
     <w:semiHidden/>
     <w:unhideWhenUsed/>
@@ -3773,11 +3886,11 @@
       <w:szCs w:val="22"/>
     </w:rPr>
   </w:style>
-  <w:style w:type="paragraph" w:styleId="Kop5">
+  <w:style w:type="paragraph" w:styleId="Heading5">
     <w:name w:val="heading 5"/>
-    <w:basedOn w:val="Standaard"/>
-    <w:next w:val="Standaard"/>
-    <w:link w:val="Kop5Char"/>
+    <w:basedOn w:val="Normal"/>
+    <w:next w:val="Normal"/>
+    <w:link w:val="Heading5Char"/>
     <w:uiPriority w:val="9"/>
     <w:semiHidden/>
     <w:unhideWhenUsed/>
@@ -3793,11 +3906,11 @@
       <w:szCs w:val="22"/>
     </w:rPr>
   </w:style>
-  <w:style w:type="paragraph" w:styleId="Kop6">
+  <w:style w:type="paragraph" w:styleId="Heading6">
     <w:name w:val="heading 6"/>
-    <w:basedOn w:val="Standaard"/>
-    <w:next w:val="Standaard"/>
-    <w:link w:val="Kop6Char"/>
+    <w:basedOn w:val="Normal"/>
+    <w:next w:val="Normal"/>
+    <w:link w:val="Heading6Char"/>
     <w:uiPriority w:val="9"/>
     <w:semiHidden/>
     <w:unhideWhenUsed/>
@@ -3811,11 +3924,11 @@
       <w:color w:val="E65B01" w:themeColor="accent1" w:themeShade="BF"/>
     </w:rPr>
   </w:style>
-  <w:style w:type="paragraph" w:styleId="Kop7">
+  <w:style w:type="paragraph" w:styleId="Heading7">
     <w:name w:val="heading 7"/>
-    <w:basedOn w:val="Standaard"/>
-    <w:next w:val="Standaard"/>
-    <w:link w:val="Kop7Char"/>
+    <w:basedOn w:val="Normal"/>
+    <w:next w:val="Normal"/>
+    <w:link w:val="Heading7Char"/>
     <w:uiPriority w:val="9"/>
     <w:semiHidden/>
     <w:unhideWhenUsed/>
@@ -3830,11 +3943,11 @@
       <w:color w:val="E65B01" w:themeColor="accent1" w:themeShade="BF"/>
     </w:rPr>
   </w:style>
-  <w:style w:type="paragraph" w:styleId="Kop8">
+  <w:style w:type="paragraph" w:styleId="Heading8">
     <w:name w:val="heading 8"/>
-    <w:basedOn w:val="Standaard"/>
-    <w:next w:val="Standaard"/>
-    <w:link w:val="Kop8Char"/>
+    <w:basedOn w:val="Normal"/>
+    <w:next w:val="Normal"/>
+    <w:link w:val="Heading8Char"/>
     <w:uiPriority w:val="9"/>
     <w:semiHidden/>
     <w:unhideWhenUsed/>
@@ -3848,11 +3961,11 @@
       <w:color w:val="3667C3" w:themeColor="accent2" w:themeShade="BF"/>
     </w:rPr>
   </w:style>
-  <w:style w:type="paragraph" w:styleId="Kop9">
+  <w:style w:type="paragraph" w:styleId="Heading9">
     <w:name w:val="heading 9"/>
-    <w:basedOn w:val="Standaard"/>
-    <w:next w:val="Standaard"/>
-    <w:link w:val="Kop9Char"/>
+    <w:basedOn w:val="Normal"/>
+    <w:next w:val="Normal"/>
+    <w:link w:val="Heading9Char"/>
     <w:uiPriority w:val="9"/>
     <w:semiHidden/>
     <w:unhideWhenUsed/>
@@ -3869,13 +3982,13 @@
       <w:szCs w:val="18"/>
     </w:rPr>
   </w:style>
-  <w:style w:type="character" w:default="1" w:styleId="Standaardalinea-lettertype">
+  <w:style w:type="character" w:default="1" w:styleId="DefaultParagraphFont">
     <w:name w:val="Default Paragraph Font"/>
     <w:uiPriority w:val="1"/>
     <w:semiHidden/>
     <w:unhideWhenUsed/>
   </w:style>
-  <w:style w:type="table" w:default="1" w:styleId="Standaardtabel">
+  <w:style w:type="table" w:default="1" w:styleId="TableNormal">
     <w:name w:val="Normal Table"/>
     <w:uiPriority w:val="99"/>
     <w:semiHidden/>
@@ -3890,16 +4003,16 @@
       </w:tblCellMar>
     </w:tblPr>
   </w:style>
-  <w:style w:type="numbering" w:default="1" w:styleId="Geenlijst">
+  <w:style w:type="numbering" w:default="1" w:styleId="NoList">
     <w:name w:val="No List"/>
     <w:uiPriority w:val="99"/>
     <w:semiHidden/>
     <w:unhideWhenUsed/>
   </w:style>
-  <w:style w:type="character" w:customStyle="1" w:styleId="Kop1Char">
-    <w:name w:val="Kop 1 Char"/>
-    <w:basedOn w:val="Standaardalinea-lettertype"/>
-    <w:link w:val="Kop1"/>
+  <w:style w:type="character" w:customStyle="1" w:styleId="Heading1Char">
+    <w:name w:val="Heading 1 Char"/>
+    <w:basedOn w:val="DefaultParagraphFont"/>
+    <w:link w:val="Heading1"/>
     <w:uiPriority w:val="9"/>
     <w:rPr>
       <w:rFonts w:asciiTheme="majorHAnsi" w:hAnsiTheme="majorHAnsi" w:cstheme="minorHAnsi"/>
@@ -3910,10 +4023,10 @@
       <w:szCs w:val="32"/>
     </w:rPr>
   </w:style>
-  <w:style w:type="character" w:customStyle="1" w:styleId="Kop2Char">
-    <w:name w:val="Kop 2 Char"/>
-    <w:basedOn w:val="Standaardalinea-lettertype"/>
-    <w:link w:val="Kop2"/>
+  <w:style w:type="character" w:customStyle="1" w:styleId="Heading2Char">
+    <w:name w:val="Heading 2 Char"/>
+    <w:basedOn w:val="DefaultParagraphFont"/>
+    <w:link w:val="Heading2"/>
     <w:uiPriority w:val="9"/>
     <w:rPr>
       <w:rFonts w:asciiTheme="majorHAnsi" w:hAnsiTheme="majorHAnsi" w:cstheme="minorHAnsi"/>
@@ -3922,10 +4035,10 @@
       <w:szCs w:val="28"/>
     </w:rPr>
   </w:style>
-  <w:style w:type="paragraph" w:styleId="Titel">
+  <w:style w:type="paragraph" w:styleId="Title">
     <w:name w:val="Title"/>
-    <w:basedOn w:val="Standaard"/>
-    <w:link w:val="TitelChar"/>
+    <w:basedOn w:val="Normal"/>
+    <w:link w:val="TitleChar"/>
     <w:uiPriority w:val="10"/>
     <w:qFormat/>
     <w:rPr>
@@ -3937,10 +4050,10 @@
       <w:szCs w:val="48"/>
     </w:rPr>
   </w:style>
-  <w:style w:type="character" w:customStyle="1" w:styleId="TitelChar">
-    <w:name w:val="Titel Char"/>
-    <w:basedOn w:val="Standaardalinea-lettertype"/>
-    <w:link w:val="Titel"/>
+  <w:style w:type="character" w:customStyle="1" w:styleId="TitleChar">
+    <w:name w:val="Title Char"/>
+    <w:basedOn w:val="DefaultParagraphFont"/>
+    <w:link w:val="Title"/>
     <w:uiPriority w:val="10"/>
     <w:rPr>
       <w:rFonts w:asciiTheme="majorHAnsi" w:hAnsiTheme="majorHAnsi" w:cstheme="minorHAnsi"/>
@@ -3951,10 +4064,10 @@
       <w:szCs w:val="48"/>
     </w:rPr>
   </w:style>
-  <w:style w:type="paragraph" w:styleId="Ondertitel">
+  <w:style w:type="paragraph" w:styleId="Subtitle">
     <w:name w:val="Subtitle"/>
-    <w:basedOn w:val="Standaard"/>
-    <w:link w:val="OndertitelChar"/>
+    <w:basedOn w:val="Normal"/>
+    <w:link w:val="SubtitleChar"/>
     <w:uiPriority w:val="11"/>
     <w:qFormat/>
     <w:rPr>
@@ -3965,10 +4078,10 @@
       <w:szCs w:val="24"/>
     </w:rPr>
   </w:style>
-  <w:style w:type="character" w:customStyle="1" w:styleId="OndertitelChar">
-    <w:name w:val="Ondertitel Char"/>
-    <w:basedOn w:val="Standaardalinea-lettertype"/>
-    <w:link w:val="Ondertitel"/>
+  <w:style w:type="character" w:customStyle="1" w:styleId="SubtitleChar">
+    <w:name w:val="Subtitle Char"/>
+    <w:basedOn w:val="DefaultParagraphFont"/>
+    <w:link w:val="Subtitle"/>
     <w:uiPriority w:val="11"/>
     <w:rPr>
       <w:rFonts w:cstheme="minorHAnsi"/>
@@ -3979,10 +4092,10 @@
       <w:szCs w:val="24"/>
     </w:rPr>
   </w:style>
-  <w:style w:type="paragraph" w:styleId="Ballontekst">
+  <w:style w:type="paragraph" w:styleId="BalloonText">
     <w:name w:val="Balloon Text"/>
-    <w:basedOn w:val="Standaard"/>
-    <w:link w:val="BallontekstChar"/>
+    <w:basedOn w:val="Normal"/>
+    <w:link w:val="BalloonTextChar"/>
     <w:uiPriority w:val="99"/>
     <w:semiHidden/>
     <w:unhideWhenUsed/>
@@ -3995,10 +4108,10 @@
       <w:szCs w:val="16"/>
     </w:rPr>
   </w:style>
-  <w:style w:type="character" w:customStyle="1" w:styleId="BallontekstChar">
-    <w:name w:val="Ballontekst Char"/>
-    <w:basedOn w:val="Standaardalinea-lettertype"/>
-    <w:link w:val="Ballontekst"/>
+  <w:style w:type="character" w:customStyle="1" w:styleId="BalloonTextChar">
+    <w:name w:val="Balloon Text Char"/>
+    <w:basedOn w:val="DefaultParagraphFont"/>
+    <w:link w:val="BalloonText"/>
     <w:uiPriority w:val="99"/>
     <w:semiHidden/>
     <w:rPr>
@@ -4008,9 +4121,9 @@
       <w:szCs w:val="16"/>
     </w:rPr>
   </w:style>
-  <w:style w:type="character" w:styleId="Titelvanboek">
+  <w:style w:type="character" w:styleId="BookTitle">
     <w:name w:val="Book Title"/>
-    <w:basedOn w:val="Standaardalinea-lettertype"/>
+    <w:basedOn w:val="DefaultParagraphFont"/>
     <w:uiPriority w:val="33"/>
     <w:qFormat/>
     <w:rPr>
@@ -4029,10 +4142,10 @@
       </w:numPr>
     </w:pPr>
   </w:style>
-  <w:style w:type="paragraph" w:styleId="Bijschrift">
+  <w:style w:type="paragraph" w:styleId="Caption">
     <w:name w:val="caption"/>
-    <w:basedOn w:val="Standaard"/>
-    <w:next w:val="Standaard"/>
+    <w:basedOn w:val="Normal"/>
+    <w:next w:val="Normal"/>
     <w:uiPriority w:val="99"/>
     <w:unhideWhenUsed/>
     <w:pPr>
@@ -4047,7 +4160,7 @@
       <w:szCs w:val="16"/>
     </w:rPr>
   </w:style>
-  <w:style w:type="character" w:styleId="Nadruk">
+  <w:style w:type="character" w:styleId="Emphasis">
     <w:name w:val="Emphasis"/>
     <w:uiPriority w:val="20"/>
     <w:qFormat/>
@@ -4060,10 +4173,10 @@
       <w:szCs w:val="18"/>
     </w:rPr>
   </w:style>
-  <w:style w:type="paragraph" w:styleId="Voettekst">
+  <w:style w:type="paragraph" w:styleId="Footer">
     <w:name w:val="footer"/>
-    <w:basedOn w:val="Standaard"/>
-    <w:link w:val="VoettekstChar"/>
+    <w:basedOn w:val="Normal"/>
+    <w:link w:val="FooterChar"/>
     <w:uiPriority w:val="99"/>
     <w:unhideWhenUsed/>
     <w:pPr>
@@ -4074,10 +4187,10 @@
       <w:spacing w:after="0" w:line="240" w:lineRule="auto"/>
     </w:pPr>
   </w:style>
-  <w:style w:type="character" w:customStyle="1" w:styleId="VoettekstChar">
-    <w:name w:val="Voettekst Char"/>
-    <w:basedOn w:val="Standaardalinea-lettertype"/>
-    <w:link w:val="Voettekst"/>
+  <w:style w:type="character" w:customStyle="1" w:styleId="FooterChar">
+    <w:name w:val="Footer Char"/>
+    <w:basedOn w:val="DefaultParagraphFont"/>
+    <w:link w:val="Footer"/>
     <w:uiPriority w:val="99"/>
     <w:rPr>
       <w:rFonts w:cstheme="minorHAnsi"/>
@@ -4086,10 +4199,10 @@
       <w:szCs w:val="20"/>
     </w:rPr>
   </w:style>
-  <w:style w:type="paragraph" w:styleId="Koptekst">
+  <w:style w:type="paragraph" w:styleId="Header">
     <w:name w:val="header"/>
-    <w:basedOn w:val="Standaard"/>
-    <w:link w:val="KoptekstChar"/>
+    <w:basedOn w:val="Normal"/>
+    <w:link w:val="HeaderChar"/>
     <w:uiPriority w:val="99"/>
     <w:unhideWhenUsed/>
     <w:pPr>
@@ -4100,10 +4213,10 @@
       <w:spacing w:after="0" w:line="240" w:lineRule="auto"/>
     </w:pPr>
   </w:style>
-  <w:style w:type="character" w:customStyle="1" w:styleId="KoptekstChar">
-    <w:name w:val="Koptekst Char"/>
-    <w:basedOn w:val="Standaardalinea-lettertype"/>
-    <w:link w:val="Koptekst"/>
+  <w:style w:type="character" w:customStyle="1" w:styleId="HeaderChar">
+    <w:name w:val="Header Char"/>
+    <w:basedOn w:val="DefaultParagraphFont"/>
+    <w:link w:val="Header"/>
     <w:uiPriority w:val="99"/>
     <w:rPr>
       <w:rFonts w:cstheme="minorHAnsi"/>
@@ -4112,10 +4225,10 @@
       <w:szCs w:val="20"/>
     </w:rPr>
   </w:style>
-  <w:style w:type="character" w:customStyle="1" w:styleId="Kop3Char">
-    <w:name w:val="Kop 3 Char"/>
-    <w:basedOn w:val="Standaardalinea-lettertype"/>
-    <w:link w:val="Kop3"/>
+  <w:style w:type="character" w:customStyle="1" w:styleId="Heading3Char">
+    <w:name w:val="Heading 3 Char"/>
+    <w:basedOn w:val="DefaultParagraphFont"/>
+    <w:link w:val="Heading3"/>
     <w:uiPriority w:val="9"/>
     <w:semiHidden/>
     <w:rPr>
@@ -4126,10 +4239,10 @@
       <w:szCs w:val="24"/>
     </w:rPr>
   </w:style>
-  <w:style w:type="character" w:customStyle="1" w:styleId="Kop4Char">
-    <w:name w:val="Kop 4 Char"/>
-    <w:basedOn w:val="Standaardalinea-lettertype"/>
-    <w:link w:val="Kop4"/>
+  <w:style w:type="character" w:customStyle="1" w:styleId="Heading4Char">
+    <w:name w:val="Heading 4 Char"/>
+    <w:basedOn w:val="DefaultParagraphFont"/>
+    <w:link w:val="Heading4"/>
     <w:uiPriority w:val="9"/>
     <w:semiHidden/>
     <w:rPr>
@@ -4137,10 +4250,10 @@
       <w:color w:val="E65B01" w:themeColor="accent1" w:themeShade="BF"/>
     </w:rPr>
   </w:style>
-  <w:style w:type="character" w:customStyle="1" w:styleId="Kop5Char">
-    <w:name w:val="Kop 5 Char"/>
-    <w:basedOn w:val="Standaardalinea-lettertype"/>
-    <w:link w:val="Kop5"/>
+  <w:style w:type="character" w:customStyle="1" w:styleId="Heading5Char">
+    <w:name w:val="Heading 5 Char"/>
+    <w:basedOn w:val="DefaultParagraphFont"/>
+    <w:link w:val="Heading5"/>
     <w:uiPriority w:val="9"/>
     <w:semiHidden/>
     <w:rPr>
@@ -4149,10 +4262,10 @@
       <w:color w:val="E65B01" w:themeColor="accent1" w:themeShade="BF"/>
     </w:rPr>
   </w:style>
-  <w:style w:type="character" w:customStyle="1" w:styleId="Kop6Char">
-    <w:name w:val="Kop 6 Char"/>
-    <w:basedOn w:val="Standaardalinea-lettertype"/>
-    <w:link w:val="Kop6"/>
+  <w:style w:type="character" w:customStyle="1" w:styleId="Heading6Char">
+    <w:name w:val="Heading 6 Char"/>
+    <w:basedOn w:val="DefaultParagraphFont"/>
+    <w:link w:val="Heading6"/>
     <w:uiPriority w:val="9"/>
     <w:semiHidden/>
     <w:rPr>
@@ -4163,10 +4276,10 @@
       <w:szCs w:val="20"/>
     </w:rPr>
   </w:style>
-  <w:style w:type="character" w:customStyle="1" w:styleId="Kop7Char">
-    <w:name w:val="Kop 7 Char"/>
-    <w:basedOn w:val="Standaardalinea-lettertype"/>
-    <w:link w:val="Kop7"/>
+  <w:style w:type="character" w:customStyle="1" w:styleId="Heading7Char">
+    <w:name w:val="Heading 7 Char"/>
+    <w:basedOn w:val="DefaultParagraphFont"/>
+    <w:link w:val="Heading7"/>
     <w:uiPriority w:val="9"/>
     <w:semiHidden/>
     <w:rPr>
@@ -4178,10 +4291,10 @@
       <w:szCs w:val="20"/>
     </w:rPr>
   </w:style>
-  <w:style w:type="character" w:customStyle="1" w:styleId="Kop8Char">
-    <w:name w:val="Kop 8 Char"/>
-    <w:basedOn w:val="Standaardalinea-lettertype"/>
-    <w:link w:val="Kop8"/>
+  <w:style w:type="character" w:customStyle="1" w:styleId="Heading8Char">
+    <w:name w:val="Heading 8 Char"/>
+    <w:basedOn w:val="DefaultParagraphFont"/>
+    <w:link w:val="Heading8"/>
     <w:uiPriority w:val="9"/>
     <w:semiHidden/>
     <w:rPr>
@@ -4192,10 +4305,10 @@
       <w:szCs w:val="20"/>
     </w:rPr>
   </w:style>
-  <w:style w:type="character" w:customStyle="1" w:styleId="Kop9Char">
-    <w:name w:val="Kop 9 Char"/>
-    <w:basedOn w:val="Standaardalinea-lettertype"/>
-    <w:link w:val="Kop9"/>
+  <w:style w:type="character" w:customStyle="1" w:styleId="Heading9Char">
+    <w:name w:val="Heading 9 Char"/>
+    <w:basedOn w:val="DefaultParagraphFont"/>
+    <w:link w:val="Heading9"/>
     <w:uiPriority w:val="9"/>
     <w:semiHidden/>
     <w:rPr>
@@ -4207,9 +4320,9 @@
       <w:szCs w:val="18"/>
     </w:rPr>
   </w:style>
-  <w:style w:type="character" w:styleId="Intensievebenadrukking">
+  <w:style w:type="character" w:styleId="IntenseEmphasis">
     <w:name w:val="Intense Emphasis"/>
-    <w:basedOn w:val="Standaardalinea-lettertype"/>
+    <w:basedOn w:val="DefaultParagraphFont"/>
     <w:uiPriority w:val="21"/>
     <w:qFormat/>
     <w:rPr>
@@ -4221,20 +4334,20 @@
       <w:szCs w:val="18"/>
     </w:rPr>
   </w:style>
-  <w:style w:type="paragraph" w:styleId="Citaat">
+  <w:style w:type="paragraph" w:styleId="Quote">
     <w:name w:val="Quote"/>
-    <w:basedOn w:val="Standaard"/>
-    <w:link w:val="CitaatChar"/>
+    <w:basedOn w:val="Normal"/>
+    <w:link w:val="QuoteChar"/>
     <w:uiPriority w:val="29"/>
     <w:qFormat/>
     <w:rPr>
       <w:i/>
     </w:rPr>
   </w:style>
-  <w:style w:type="character" w:customStyle="1" w:styleId="CitaatChar">
-    <w:name w:val="Citaat Char"/>
-    <w:basedOn w:val="Standaardalinea-lettertype"/>
-    <w:link w:val="Citaat"/>
+  <w:style w:type="character" w:customStyle="1" w:styleId="QuoteChar">
+    <w:name w:val="Quote Char"/>
+    <w:basedOn w:val="DefaultParagraphFont"/>
+    <w:link w:val="Quote"/>
     <w:uiPriority w:val="29"/>
     <w:rPr>
       <w:rFonts w:cstheme="minorHAnsi"/>
@@ -4244,10 +4357,10 @@
       <w:szCs w:val="20"/>
     </w:rPr>
   </w:style>
-  <w:style w:type="paragraph" w:styleId="Duidelijkcitaat">
+  <w:style w:type="paragraph" w:styleId="IntenseQuote">
     <w:name w:val="Intense Quote"/>
-    <w:basedOn w:val="Citaat"/>
-    <w:link w:val="DuidelijkcitaatChar"/>
+    <w:basedOn w:val="Quote"/>
+    <w:link w:val="IntenseQuoteChar"/>
     <w:uiPriority w:val="30"/>
     <w:qFormat/>
     <w:pPr>
@@ -4262,10 +4375,10 @@
       <w:color w:val="E65B01" w:themeColor="accent1" w:themeShade="BF"/>
     </w:rPr>
   </w:style>
-  <w:style w:type="character" w:customStyle="1" w:styleId="DuidelijkcitaatChar">
-    <w:name w:val="Duidelijk citaat Char"/>
-    <w:basedOn w:val="Standaardalinea-lettertype"/>
-    <w:link w:val="Duidelijkcitaat"/>
+  <w:style w:type="character" w:customStyle="1" w:styleId="IntenseQuoteChar">
+    <w:name w:val="Intense Quote Char"/>
+    <w:basedOn w:val="DefaultParagraphFont"/>
+    <w:link w:val="IntenseQuote"/>
     <w:uiPriority w:val="30"/>
     <w:rPr>
       <w:rFonts w:cstheme="minorHAnsi"/>
@@ -4274,9 +4387,9 @@
       <w:szCs w:val="20"/>
     </w:rPr>
   </w:style>
-  <w:style w:type="character" w:styleId="Intensieveverwijzing">
+  <w:style w:type="character" w:styleId="IntenseReference">
     <w:name w:val="Intense Reference"/>
-    <w:basedOn w:val="Standaardalinea-lettertype"/>
+    <w:basedOn w:val="DefaultParagraphFont"/>
     <w:uiPriority w:val="32"/>
     <w:qFormat/>
     <w:rPr>
@@ -4289,9 +4402,9 @@
       <w:szCs w:val="18"/>
     </w:rPr>
   </w:style>
-  <w:style w:type="paragraph" w:styleId="Lijstalinea">
+  <w:style w:type="paragraph" w:styleId="ListParagraph">
     <w:name w:val="List Paragraph"/>
-    <w:basedOn w:val="Standaard"/>
+    <w:basedOn w:val="Normal"/>
     <w:uiPriority w:val="36"/>
     <w:unhideWhenUsed/>
     <w:qFormat/>
@@ -4300,9 +4413,9 @@
       <w:contextualSpacing/>
     </w:pPr>
   </w:style>
-  <w:style w:type="paragraph" w:styleId="Standaardinspringing">
+  <w:style w:type="paragraph" w:styleId="NormalIndent">
     <w:name w:val="Normal Indent"/>
-    <w:basedOn w:val="Standaard"/>
+    <w:basedOn w:val="Normal"/>
     <w:uiPriority w:val="99"/>
     <w:unhideWhenUsed/>
     <w:pPr>
@@ -4319,18 +4432,18 @@
       </w:numPr>
     </w:pPr>
   </w:style>
-  <w:style w:type="character" w:styleId="Tekstvantijdelijkeaanduiding">
+  <w:style w:type="character" w:styleId="PlaceholderText">
     <w:name w:val="Placeholder Text"/>
-    <w:basedOn w:val="Standaardalinea-lettertype"/>
+    <w:basedOn w:val="DefaultParagraphFont"/>
     <w:uiPriority w:val="99"/>
     <w:unhideWhenUsed/>
     <w:rPr>
       <w:color w:val="808080"/>
     </w:rPr>
   </w:style>
-  <w:style w:type="character" w:styleId="Zwaar">
+  <w:style w:type="character" w:styleId="Strong">
     <w:name w:val="Strong"/>
-    <w:basedOn w:val="Standaardalinea-lettertype"/>
+    <w:basedOn w:val="DefaultParagraphFont"/>
     <w:uiPriority w:val="22"/>
     <w:qFormat/>
     <w:rPr>
@@ -4338,9 +4451,9 @@
       <w:bCs/>
     </w:rPr>
   </w:style>
-  <w:style w:type="character" w:styleId="Subtielebenadrukking">
+  <w:style w:type="character" w:styleId="SubtleEmphasis">
     <w:name w:val="Subtle Emphasis"/>
-    <w:basedOn w:val="Standaardalinea-lettertype"/>
+    <w:basedOn w:val="DefaultParagraphFont"/>
     <w:uiPriority w:val="19"/>
     <w:qFormat/>
     <w:rPr>
@@ -4348,9 +4461,9 @@
       <w:color w:val="E65B01" w:themeColor="accent1" w:themeShade="BF"/>
     </w:rPr>
   </w:style>
-  <w:style w:type="character" w:styleId="Subtieleverwijzing">
+  <w:style w:type="character" w:styleId="SubtleReference">
     <w:name w:val="Subtle Reference"/>
-    <w:basedOn w:val="Standaardalinea-lettertype"/>
+    <w:basedOn w:val="DefaultParagraphFont"/>
     <w:uiPriority w:val="31"/>
     <w:qFormat/>
     <w:rPr>
@@ -4360,9 +4473,9 @@
       <w:color w:val="3667C3" w:themeColor="accent2" w:themeShade="BF"/>
     </w:rPr>
   </w:style>
-  <w:style w:type="table" w:styleId="Tabelraster">
+  <w:style w:type="table" w:styleId="TableGrid">
     <w:name w:val="Table Grid"/>
-    <w:basedOn w:val="Standaardtabel"/>
+    <w:basedOn w:val="TableNormal"/>
     <w:uiPriority w:val="1"/>
     <w:pPr>
       <w:spacing w:after="0" w:line="240" w:lineRule="auto"/>
@@ -4383,7 +4496,7 @@
   </w:style>
   <w:style w:type="character" w:styleId="Hyperlink">
     <w:name w:val="Hyperlink"/>
-    <w:basedOn w:val="Standaardalinea-lettertype"/>
+    <w:basedOn w:val="DefaultParagraphFont"/>
     <w:uiPriority w:val="99"/>
     <w:unhideWhenUsed/>
     <w:rsid w:val="00F82096"/>
@@ -4394,7 +4507,7 @@
   </w:style>
   <w:style w:type="character" w:customStyle="1" w:styleId="Onopgelostemelding1">
     <w:name w:val="Onopgeloste melding1"/>
-    <w:basedOn w:val="Standaardalinea-lettertype"/>
+    <w:basedOn w:val="DefaultParagraphFont"/>
     <w:uiPriority w:val="99"/>
     <w:semiHidden/>
     <w:unhideWhenUsed/>
@@ -4404,9 +4517,9 @@
       <w:shd w:val="clear" w:color="auto" w:fill="E6E6E6"/>
     </w:rPr>
   </w:style>
-  <w:style w:type="paragraph" w:styleId="Geenafstand">
+  <w:style w:type="paragraph" w:styleId="NoSpacing">
     <w:name w:val="No Spacing"/>
-    <w:link w:val="GeenafstandChar"/>
+    <w:link w:val="NoSpacingChar"/>
     <w:uiPriority w:val="1"/>
     <w:qFormat/>
     <w:rsid w:val="001E7046"/>
@@ -4419,23 +4532,23 @@
   </w:style>
   <w:style w:type="character" w:customStyle="1" w:styleId="nobreak">
     <w:name w:val="nobreak"/>
-    <w:basedOn w:val="Standaardalinea-lettertype"/>
+    <w:basedOn w:val="DefaultParagraphFont"/>
     <w:rsid w:val="006C50DC"/>
   </w:style>
-  <w:style w:type="character" w:customStyle="1" w:styleId="GeenafstandChar">
-    <w:name w:val="Geen afstand Char"/>
-    <w:basedOn w:val="Standaardalinea-lettertype"/>
-    <w:link w:val="Geenafstand"/>
+  <w:style w:type="character" w:customStyle="1" w:styleId="NoSpacingChar">
+    <w:name w:val="No Spacing Char"/>
+    <w:basedOn w:val="DefaultParagraphFont"/>
+    <w:link w:val="NoSpacing"/>
     <w:uiPriority w:val="1"/>
     <w:rsid w:val="00336A09"/>
     <w:rPr>
       <w:lang w:eastAsia="en-US"/>
     </w:rPr>
   </w:style>
-  <w:style w:type="paragraph" w:styleId="Kopvaninhoudsopgave">
+  <w:style w:type="paragraph" w:styleId="TOCHeading">
     <w:name w:val="TOC Heading"/>
-    <w:basedOn w:val="Kop1"/>
-    <w:next w:val="Standaard"/>
+    <w:basedOn w:val="Heading1"/>
+    <w:next w:val="Normal"/>
     <w:uiPriority w:val="39"/>
     <w:unhideWhenUsed/>
     <w:qFormat/>
@@ -4454,10 +4567,10 @@
       <w:lang w:val="en-GB" w:eastAsia="en-GB"/>
     </w:rPr>
   </w:style>
-  <w:style w:type="paragraph" w:styleId="Inhopg1">
+  <w:style w:type="paragraph" w:styleId="TOC1">
     <w:name w:val="toc 1"/>
-    <w:basedOn w:val="Standaard"/>
-    <w:next w:val="Standaard"/>
+    <w:basedOn w:val="Normal"/>
+    <w:next w:val="Normal"/>
     <w:autoRedefine/>
     <w:uiPriority w:val="39"/>
     <w:unhideWhenUsed/>
@@ -4473,10 +4586,10 @@
       <w:lang w:eastAsia="en-US"/>
     </w:rPr>
   </w:style>
-  <w:style w:type="paragraph" w:styleId="Inhopg2">
+  <w:style w:type="paragraph" w:styleId="TOC2">
     <w:name w:val="toc 2"/>
-    <w:basedOn w:val="Standaard"/>
-    <w:next w:val="Standaard"/>
+    <w:basedOn w:val="Normal"/>
+    <w:next w:val="Normal"/>
     <w:autoRedefine/>
     <w:uiPriority w:val="39"/>
     <w:unhideWhenUsed/>
@@ -4567,7 +4680,7 @@
     <w:sig w:usb0="E0002AFF" w:usb1="C000247B" w:usb2="00000009" w:usb3="00000000" w:csb0="000001FF" w:csb1="00000000"/>
   </w:font>
   <w:font w:name="Century Schoolbook">
-    <w:panose1 w:val="02040604050505020304"/>
+    <w:panose1 w:val="02040804060505020304"/>
     <w:charset w:val="00"/>
     <w:family w:val="roman"/>
     <w:pitch w:val="variable"/>
@@ -4605,7 +4718,7 @@
     <w:charset w:val="00"/>
     <w:family w:val="swiss"/>
     <w:pitch w:val="variable"/>
-    <w:sig w:usb0="E0002EFF" w:usb1="C000785B" w:usb2="00000009" w:usb3="00000000" w:csb0="000001FF" w:csb1="00000000"/>
+    <w:sig w:usb0="E0002EFF" w:usb1="C0007843" w:usb2="00000009" w:usb3="00000000" w:csb0="000001FF" w:csb1="00000000"/>
   </w:font>
   <w:font w:name="Berlin Sans FB">
     <w:panose1 w:val="020E0602020502020306"/>
@@ -4670,7 +4783,7 @@
   <w:themeFontLang w:val="nl-NL" w:bidi="ar-SA"/>
   <w:clrSchemeMapping w:bg1="light1" w:t1="dark1" w:bg2="light2" w:t2="dark2" w:accent1="accent1" w:accent2="accent2" w:accent3="accent3" w:accent4="accent4" w:accent5="accent5" w:accent6="accent6" w:hyperlink="hyperlink" w:followedHyperlink="followedHyperlink"/>
   <w:decimalSymbol w:val=","/>
-  <w:listSeparator w:val=";"/>
+  <w:listSeparator w:val=","/>
   <w15:chartTrackingRefBased/>
 </w:settings>
 </file>
@@ -4798,6 +4911,7 @@
     <w:lsdException w:name="HTML Sample" w:semiHidden="1" w:unhideWhenUsed="1"/>
     <w:lsdException w:name="HTML Typewriter" w:semiHidden="1" w:unhideWhenUsed="1"/>
     <w:lsdException w:name="HTML Variable" w:semiHidden="1" w:unhideWhenUsed="1"/>
+    <w:lsdException w:name="Normal Table" w:semiHidden="1" w:unhideWhenUsed="1"/>
     <w:lsdException w:name="annotation subject" w:semiHidden="1" w:unhideWhenUsed="1"/>
     <w:lsdException w:name="No List" w:semiHidden="1" w:unhideWhenUsed="1"/>
     <w:lsdException w:name="Outline List 1" w:semiHidden="1" w:unhideWhenUsed="1"/>
@@ -4841,8 +4955,10 @@
     <w:lsdException w:name="Table Elegant" w:semiHidden="1" w:unhideWhenUsed="1"/>
     <w:lsdException w:name="Table Professional" w:semiHidden="1" w:unhideWhenUsed="1"/>
     <w:lsdException w:name="Table Subtle 1" w:semiHidden="1" w:unhideWhenUsed="1"/>
+    <w:lsdException w:name="Table Subtle 2" w:semiHidden="1" w:unhideWhenUsed="1"/>
     <w:lsdException w:name="Table Web 1" w:semiHidden="1" w:unhideWhenUsed="1"/>
     <w:lsdException w:name="Table Web 2" w:semiHidden="1" w:unhideWhenUsed="1"/>
+    <w:lsdException w:name="Table Web 3" w:semiHidden="1" w:unhideWhenUsed="1"/>
     <w:lsdException w:name="Balloon Text" w:semiHidden="1" w:unhideWhenUsed="1"/>
     <w:lsdException w:name="Table Grid" w:uiPriority="39"/>
     <w:lsdException w:name="Table Theme" w:semiHidden="1" w:unhideWhenUsed="1"/>
@@ -5066,15 +5182,15 @@
     <w:lsdException w:name="Hashtag" w:semiHidden="1" w:unhideWhenUsed="1"/>
     <w:lsdException w:name="Unresolved Mention" w:semiHidden="1" w:unhideWhenUsed="1"/>
   </w:latentStyles>
-  <w:style w:type="paragraph" w:default="1" w:styleId="Standaard">
+  <w:style w:type="paragraph" w:default="1" w:styleId="Normal">
     <w:name w:val="Normal"/>
     <w:qFormat/>
   </w:style>
-  <w:style w:type="paragraph" w:styleId="Kop1">
+  <w:style w:type="paragraph" w:styleId="Heading1">
     <w:name w:val="heading 1"/>
-    <w:basedOn w:val="Standaard"/>
-    <w:next w:val="Standaard"/>
-    <w:link w:val="Kop1Char"/>
+    <w:basedOn w:val="Normal"/>
+    <w:next w:val="Normal"/>
+    <w:link w:val="Heading1Char"/>
     <w:uiPriority w:val="1"/>
     <w:qFormat/>
     <w:pPr>
@@ -5090,11 +5206,11 @@
       <w:szCs w:val="32"/>
     </w:rPr>
   </w:style>
-  <w:style w:type="paragraph" w:styleId="Kop2">
+  <w:style w:type="paragraph" w:styleId="Heading2">
     <w:name w:val="heading 2"/>
-    <w:basedOn w:val="Standaard"/>
-    <w:next w:val="Standaard"/>
-    <w:link w:val="Kop2Char"/>
+    <w:basedOn w:val="Normal"/>
+    <w:next w:val="Normal"/>
+    <w:link w:val="Heading2Char"/>
     <w:uiPriority w:val="9"/>
     <w:unhideWhenUsed/>
     <w:qFormat/>
@@ -5109,13 +5225,13 @@
       <w:szCs w:val="28"/>
     </w:rPr>
   </w:style>
-  <w:style w:type="character" w:default="1" w:styleId="Standaardalinea-lettertype">
+  <w:style w:type="character" w:default="1" w:styleId="DefaultParagraphFont">
     <w:name w:val="Default Paragraph Font"/>
     <w:uiPriority w:val="1"/>
     <w:semiHidden/>
     <w:unhideWhenUsed/>
   </w:style>
-  <w:style w:type="table" w:default="1" w:styleId="Standaardtabel">
+  <w:style w:type="table" w:default="1" w:styleId="TableNormal">
     <w:name w:val="Normal Table"/>
     <w:uiPriority w:val="99"/>
     <w:semiHidden/>
@@ -5130,7 +5246,7 @@
       </w:tblCellMar>
     </w:tblPr>
   </w:style>
-  <w:style w:type="numbering" w:default="1" w:styleId="Geenlijst">
+  <w:style w:type="numbering" w:default="1" w:styleId="NoList">
     <w:name w:val="No List"/>
     <w:uiPriority w:val="99"/>
     <w:semiHidden/>
@@ -5142,10 +5258,10 @@
   <w:style w:type="paragraph" w:customStyle="1" w:styleId="9DAF37BA98A342EBA1F1A79C5481F7E2">
     <w:name w:val="9DAF37BA98A342EBA1F1A79C5481F7E2"/>
   </w:style>
-  <w:style w:type="character" w:customStyle="1" w:styleId="Kop1Char">
-    <w:name w:val="Kop 1 Char"/>
-    <w:basedOn w:val="Standaardalinea-lettertype"/>
-    <w:link w:val="Kop1"/>
+  <w:style w:type="character" w:customStyle="1" w:styleId="Heading1Char">
+    <w:name w:val="Heading 1 Char"/>
+    <w:basedOn w:val="DefaultParagraphFont"/>
+    <w:link w:val="Heading1"/>
     <w:uiPriority w:val="1"/>
     <w:rPr>
       <w:rFonts w:asciiTheme="majorHAnsi" w:eastAsiaTheme="minorHAnsi" w:hAnsiTheme="majorHAnsi" w:cstheme="minorHAnsi"/>
@@ -5156,10 +5272,10 @@
       <w:szCs w:val="32"/>
     </w:rPr>
   </w:style>
-  <w:style w:type="character" w:customStyle="1" w:styleId="Kop2Char">
-    <w:name w:val="Kop 2 Char"/>
-    <w:basedOn w:val="Standaardalinea-lettertype"/>
-    <w:link w:val="Kop2"/>
+  <w:style w:type="character" w:customStyle="1" w:styleId="Heading2Char">
+    <w:name w:val="Heading 2 Char"/>
+    <w:basedOn w:val="DefaultParagraphFont"/>
+    <w:link w:val="Heading2"/>
     <w:uiPriority w:val="9"/>
     <w:rPr>
       <w:rFonts w:asciiTheme="majorHAnsi" w:eastAsiaTheme="minorHAnsi" w:hAnsiTheme="majorHAnsi" w:cstheme="minorHAnsi"/>
@@ -5536,7 +5652,7 @@
 </file>
 
 <file path=customXml/itemProps3.xml><?xml version="1.0" encoding="utf-8"?>
-<ds:datastoreItem xmlns:ds="http://schemas.openxmlformats.org/officeDocument/2006/customXml" ds:itemID="{2201D165-5311-4AD8-B040-1AB571A56FB1}">
+<ds:datastoreItem xmlns:ds="http://schemas.openxmlformats.org/officeDocument/2006/customXml" ds:itemID="{D148B901-EFFF-48AA-AD85-7C66D9039094}">
   <ds:schemaRefs>
     <ds:schemaRef ds:uri="http://schemas.openxmlformats.org/officeDocument/2006/bibliography"/>
   </ds:schemaRefs>

--- a/Docs/Adviesrapport/V1.docx
+++ b/Docs/Adviesrapport/V1.docx
@@ -4,7 +4,7 @@
   <w:body>
     <w:p>
       <w:pPr>
-        <w:pStyle w:val="NoSpacing"/>
+        <w:pStyle w:val="Geenafstand"/>
         <w:rPr>
           <w:rFonts w:ascii="Arial" w:hAnsi="Arial" w:cs="Arial"/>
           <w:bCs/>
@@ -484,29 +484,7 @@
                               <w:sz w:val="52"/>
                               <w:szCs w:val="52"/>
                             </w:rPr>
-                            <w:t xml:space="preserve">Project </w:t>
-                          </w:r>
-                          <w:proofErr w:type="spellStart"/>
-                          <w:r>
-                            <w:rPr>
-                              <w:i/>
-                              <w:iCs/>
-                              <w:color w:val="9A3D00" w:themeColor="accent1" w:themeShade="80"/>
-                              <w:sz w:val="52"/>
-                              <w:szCs w:val="52"/>
-                            </w:rPr>
-                            <w:t>Barroc</w:t>
-                          </w:r>
-                          <w:proofErr w:type="spellEnd"/>
-                          <w:r>
-                            <w:rPr>
-                              <w:i/>
-                              <w:iCs/>
-                              <w:color w:val="9A3D00" w:themeColor="accent1" w:themeShade="80"/>
-                              <w:sz w:val="52"/>
-                              <w:szCs w:val="52"/>
-                            </w:rPr>
-                            <w:t>-IT</w:t>
+                            <w:t>Project Barroc-IT</w:t>
                           </w:r>
                         </w:sdtContent>
                       </w:sdt>
@@ -725,20 +703,8 @@
                           <w:szCs w:val="24"/>
                           <w:lang w:bidi="ar-SY"/>
                         </w:rPr>
-                        <w:t xml:space="preserve">ieter Jan </w:t>
+                        <w:t>ieter Jan Kolijn</w:t>
                       </w:r>
-                      <w:proofErr w:type="spellStart"/>
-                      <w:r>
-                        <w:rPr>
-                          <w:rFonts w:ascii="Berlin Sans FB" w:hAnsi="Berlin Sans FB" w:cstheme="minorBidi"/>
-                          <w:color w:val="FEB686" w:themeColor="accent1" w:themeTint="99"/>
-                          <w:sz w:val="24"/>
-                          <w:szCs w:val="24"/>
-                          <w:lang w:bidi="ar-SY"/>
-                        </w:rPr>
-                        <w:t>Kolijn</w:t>
-                      </w:r>
-                      <w:proofErr w:type="spellEnd"/>
                     </w:p>
                     <w:p>
                       <w:pPr>
@@ -1420,7 +1386,7 @@
       <w:sdtContent>
         <w:p>
           <w:pPr>
-            <w:pStyle w:val="NoSpacing"/>
+            <w:pStyle w:val="Geenafstand"/>
             <w:spacing w:before="1540" w:after="240"/>
             <w:rPr>
               <w:color w:val="FE8637" w:themeColor="accent1"/>
@@ -1495,7 +1461,7 @@
                             <w:txbxContent>
                               <w:p>
                                 <w:pPr>
-                                  <w:pStyle w:val="NoSpacing"/>
+                                  <w:pStyle w:val="Geenafstand"/>
                                   <w:jc w:val="center"/>
                                   <w:rPr>
                                     <w:color w:val="FE8637" w:themeColor="accent1"/>
@@ -1619,7 +1585,7 @@
       <w:sdtContent>
         <w:p>
           <w:pPr>
-            <w:pStyle w:val="TOCHeading"/>
+            <w:pStyle w:val="Kopvaninhoudsopgave"/>
             <w:rPr>
               <w:lang w:val="en-US"/>
             </w:rPr>
@@ -1635,7 +1601,7 @@
         </w:p>
         <w:p>
           <w:pPr>
-            <w:pStyle w:val="TOC1"/>
+            <w:pStyle w:val="Inhopg1"/>
             <w:tabs>
               <w:tab w:val="left" w:pos="440"/>
               <w:tab w:val="right" w:leader="dot" w:pos="8630"/>
@@ -1643,7 +1609,7 @@
             <w:rPr>
               <w:rFonts w:eastAsiaTheme="minorEastAsia"/>
               <w:noProof/>
-              <w:lang w:val="en-NL" w:eastAsia="en-NL"/>
+              <w:lang/>
             </w:rPr>
           </w:pPr>
           <w:r>
@@ -1680,7 +1646,7 @@
               <w:rPr>
                 <w:rFonts w:eastAsiaTheme="minorEastAsia"/>
                 <w:noProof/>
-                <w:lang w:val="en-NL" w:eastAsia="en-NL"/>
+                <w:lang/>
               </w:rPr>
               <w:tab/>
             </w:r>
@@ -1743,14 +1709,14 @@
         </w:p>
         <w:p>
           <w:pPr>
-            <w:pStyle w:val="TOC2"/>
+            <w:pStyle w:val="Inhopg2"/>
             <w:tabs>
               <w:tab w:val="right" w:leader="dot" w:pos="8630"/>
             </w:tabs>
             <w:rPr>
               <w:rFonts w:eastAsiaTheme="minorEastAsia"/>
               <w:noProof/>
-              <w:lang w:val="en-NL" w:eastAsia="en-NL"/>
+              <w:lang/>
             </w:rPr>
           </w:pPr>
           <w:hyperlink w:anchor="_Toc525551569" w:history="1">
@@ -1813,7 +1779,7 @@
         </w:p>
         <w:p>
           <w:pPr>
-            <w:pStyle w:val="TOC2"/>
+            <w:pStyle w:val="Inhopg2"/>
             <w:tabs>
               <w:tab w:val="left" w:pos="880"/>
               <w:tab w:val="right" w:leader="dot" w:pos="8630"/>
@@ -1821,7 +1787,7 @@
             <w:rPr>
               <w:rFonts w:eastAsiaTheme="minorEastAsia"/>
               <w:noProof/>
-              <w:lang w:val="en-NL" w:eastAsia="en-NL"/>
+              <w:lang/>
             </w:rPr>
           </w:pPr>
           <w:hyperlink w:anchor="_Toc525551570" w:history="1">
@@ -1836,7 +1802,7 @@
               <w:rPr>
                 <w:rFonts w:eastAsiaTheme="minorEastAsia"/>
                 <w:noProof/>
-                <w:lang w:val="en-NL" w:eastAsia="en-NL"/>
+                <w:lang/>
               </w:rPr>
               <w:tab/>
             </w:r>
@@ -1899,7 +1865,7 @@
         </w:p>
         <w:p>
           <w:pPr>
-            <w:pStyle w:val="TOC1"/>
+            <w:pStyle w:val="Inhopg1"/>
             <w:tabs>
               <w:tab w:val="left" w:pos="440"/>
               <w:tab w:val="right" w:leader="dot" w:pos="8630"/>
@@ -1907,7 +1873,7 @@
             <w:rPr>
               <w:rFonts w:eastAsiaTheme="minorEastAsia"/>
               <w:noProof/>
-              <w:lang w:val="en-NL" w:eastAsia="en-NL"/>
+              <w:lang/>
             </w:rPr>
           </w:pPr>
           <w:hyperlink w:anchor="_Toc525551571" w:history="1">
@@ -1922,7 +1888,7 @@
               <w:rPr>
                 <w:rFonts w:eastAsiaTheme="minorEastAsia"/>
                 <w:noProof/>
-                <w:lang w:val="en-NL" w:eastAsia="en-NL"/>
+                <w:lang/>
               </w:rPr>
               <w:tab/>
             </w:r>
@@ -1985,7 +1951,7 @@
         </w:p>
         <w:p>
           <w:pPr>
-            <w:pStyle w:val="TOC1"/>
+            <w:pStyle w:val="Inhopg1"/>
             <w:tabs>
               <w:tab w:val="left" w:pos="440"/>
               <w:tab w:val="right" w:leader="dot" w:pos="8630"/>
@@ -1993,7 +1959,7 @@
             <w:rPr>
               <w:rFonts w:eastAsiaTheme="minorEastAsia"/>
               <w:noProof/>
-              <w:lang w:val="en-NL" w:eastAsia="en-NL"/>
+              <w:lang/>
             </w:rPr>
           </w:pPr>
           <w:hyperlink w:anchor="_Toc525551572" w:history="1">
@@ -2008,7 +1974,7 @@
               <w:rPr>
                 <w:rFonts w:eastAsiaTheme="minorEastAsia"/>
                 <w:noProof/>
-                <w:lang w:val="en-NL" w:eastAsia="en-NL"/>
+                <w:lang/>
               </w:rPr>
               <w:tab/>
             </w:r>
@@ -2071,7 +2037,7 @@
         </w:p>
         <w:p>
           <w:pPr>
-            <w:pStyle w:val="TOC2"/>
+            <w:pStyle w:val="Inhopg2"/>
             <w:tabs>
               <w:tab w:val="left" w:pos="880"/>
               <w:tab w:val="right" w:leader="dot" w:pos="9016"/>
@@ -2107,14 +2073,20 @@
     </w:p>
     <w:p>
       <w:pPr>
-        <w:pStyle w:val="Heading1"/>
+        <w:pStyle w:val="Kop1"/>
         <w:numPr>
           <w:ilvl w:val="0"/>
           <w:numId w:val="9"/>
         </w:numPr>
+        <w:rPr>
+          <w:color w:val="9A3D00" w:themeColor="accent1" w:themeShade="80"/>
+        </w:rPr>
       </w:pPr>
       <w:bookmarkStart w:id="0" w:name="_Toc525551568"/>
       <w:r>
+        <w:rPr>
+          <w:color w:val="9A3D00" w:themeColor="accent1" w:themeShade="80"/>
+        </w:rPr>
         <w:lastRenderedPageBreak/>
         <w:t>Inleiding</w:t>
       </w:r>
@@ -2123,10 +2095,16 @@
     <w:p/>
     <w:p>
       <w:pPr>
-        <w:pStyle w:val="Heading2"/>
+        <w:pStyle w:val="Kop2"/>
+        <w:rPr>
+          <w:color w:val="E65B01" w:themeColor="accent1" w:themeShade="BF"/>
+        </w:rPr>
       </w:pPr>
       <w:bookmarkStart w:id="1" w:name="_Toc525551569"/>
       <w:r>
+        <w:rPr>
+          <w:color w:val="E65B01" w:themeColor="accent1" w:themeShade="BF"/>
+        </w:rPr>
         <w:t>1.1 Probleemstelling</w:t>
       </w:r>
       <w:bookmarkEnd w:id="1"/>
@@ -2182,25 +2160,28 @@
     </w:p>
     <w:p>
       <w:pPr>
-        <w:pStyle w:val="Heading2"/>
+        <w:pStyle w:val="Kop2"/>
         <w:numPr>
           <w:ilvl w:val="1"/>
           <w:numId w:val="9"/>
         </w:numPr>
+        <w:rPr>
+          <w:color w:val="E65B01" w:themeColor="accent1" w:themeShade="BF"/>
+        </w:rPr>
       </w:pPr>
       <w:bookmarkStart w:id="2" w:name="_Toc525551570"/>
       <w:r>
+        <w:rPr>
+          <w:color w:val="E65B01" w:themeColor="accent1" w:themeShade="BF"/>
+        </w:rPr>
         <w:t>Onderzoekvraag</w:t>
       </w:r>
       <w:bookmarkEnd w:id="2"/>
     </w:p>
     <w:p>
       <w:pPr>
-        <w:pStyle w:val="ListParagraph"/>
-        <w:numPr>
-          <w:ilvl w:val="1"/>
-          <w:numId w:val="9"/>
-        </w:numPr>
+        <w:pStyle w:val="Lijstalinea"/>
+        <w:ind w:left="825"/>
       </w:pPr>
     </w:p>
     <w:p>
@@ -2224,14 +2205,20 @@
     </w:p>
     <w:p>
       <w:pPr>
-        <w:pStyle w:val="Heading1"/>
+        <w:pStyle w:val="Kop1"/>
         <w:numPr>
           <w:ilvl w:val="0"/>
           <w:numId w:val="9"/>
         </w:numPr>
+        <w:rPr>
+          <w:color w:val="9A3D00" w:themeColor="accent1" w:themeShade="80"/>
+        </w:rPr>
       </w:pPr>
       <w:bookmarkStart w:id="3" w:name="_Toc525551571"/>
       <w:r>
+        <w:rPr>
+          <w:color w:val="9A3D00" w:themeColor="accent1" w:themeShade="80"/>
+        </w:rPr>
         <w:t>Alternatieven</w:t>
       </w:r>
       <w:bookmarkEnd w:id="3"/>
@@ -2386,14 +2373,20 @@
     </w:p>
     <w:p>
       <w:pPr>
-        <w:pStyle w:val="Heading1"/>
+        <w:pStyle w:val="Kop1"/>
         <w:numPr>
           <w:ilvl w:val="0"/>
           <w:numId w:val="9"/>
         </w:numPr>
+        <w:rPr>
+          <w:color w:val="9A3D00" w:themeColor="accent1" w:themeShade="80"/>
+        </w:rPr>
       </w:pPr>
       <w:bookmarkStart w:id="4" w:name="_Toc525551572"/>
       <w:r>
+        <w:rPr>
+          <w:color w:val="9A3D00" w:themeColor="accent1" w:themeShade="80"/>
+        </w:rPr>
         <w:lastRenderedPageBreak/>
         <w:t>Advies</w:t>
       </w:r>
@@ -2416,7 +2409,18 @@
           <w:sz w:val="24"/>
           <w:szCs w:val="24"/>
         </w:rPr>
-        <w:t>Het Hoofd probleem van de huidige manier van werken is het gebrek aan synchronsatie van alle klant gegevens, en project gegevens. Ons advies om dit an te pakken is een web based aplicatie met 1 centrale database. Elke afdeling zal binnen deze aplicatie hun eigen account krijgen, met elk eigen rechten.</w:t>
+        <w:t>Het Hoofd probleem van de huidige manier van werken is het gebrek aan synchronsatie van alle klant gegevens, en project gegevens. Ons advies om dit an te pakken is een web based aplicatie met 1 centrale database. Elke afdeling zal binnen deze a</w:t>
+      </w:r>
+      <w:bookmarkStart w:id="5" w:name="_GoBack"/>
+      <w:bookmarkEnd w:id="5"/>
+      <w:r>
+        <w:rPr>
+          <w:rFonts w:ascii="Arial" w:hAnsi="Arial" w:cs="Arial"/>
+          <w:color w:val="auto"/>
+          <w:sz w:val="24"/>
+          <w:szCs w:val="24"/>
+        </w:rPr>
+        <w:t>plicatie hun eigen account krijgen, met elk eigen rechten.</w:t>
       </w:r>
     </w:p>
     <w:p>
@@ -2444,19 +2448,8 @@
           <w:sz w:val="24"/>
           <w:szCs w:val="24"/>
         </w:rPr>
-        <w:t xml:space="preserve"> Er zijn een paar uitzonderingen namelijk op het moment dat 2 afdelingen er baat bij zullen hebben om een go signaal te geven aan een andere afdeling zal het wel mogelijk zijn deze aan te passen(voor </w:t>
+        <w:t xml:space="preserve"> Er zijn een paar uitzonderingen namelijk op het moment dat 2 afdelingen er baat bij zullen hebben om een go signaal te geven aan een andere afdeling zal het wel mogelijk zijn deze aan te passen(voor verdere informatie zie plan van aanpak).</w:t>
       </w:r>
-      <w:bookmarkStart w:id="5" w:name="_GoBack"/>
-      <w:r>
-        <w:rPr>
-          <w:rFonts w:ascii="Arial" w:hAnsi="Arial" w:cs="Arial"/>
-          <w:color w:val="auto"/>
-          <w:sz w:val="24"/>
-          <w:szCs w:val="24"/>
-        </w:rPr>
-        <w:t>verdere informatie zie plan van aanpak).</w:t>
-      </w:r>
-      <w:bookmarkEnd w:id="5"/>
     </w:p>
     <w:sectPr>
       <w:headerReference w:type="default" r:id="rId10"/>
@@ -2501,7 +2494,7 @@
 <w:ftr xmlns:wpc="http://schemas.microsoft.com/office/word/2010/wordprocessingCanvas" xmlns:cx="http://schemas.microsoft.com/office/drawing/2014/chartex" xmlns:cx1="http://schemas.microsoft.com/office/drawing/2015/9/8/chartex" xmlns:cx2="http://schemas.microsoft.com/office/drawing/2015/10/21/chartex" xmlns:cx3="http://schemas.microsoft.com/office/drawing/2016/5/9/chartex" xmlns:cx4="http://schemas.microsoft.com/office/drawing/2016/5/10/chartex" xmlns:cx5="http://schemas.microsoft.com/office/drawing/2016/5/11/chartex" xmlns:cx6="http://schemas.microsoft.com/office/drawing/2016/5/12/chartex" xmlns:cx7="http://schemas.microsoft.com/office/drawing/2016/5/13/chartex" xmlns:cx8="http://schemas.microsoft.com/office/drawing/2016/5/14/chartex" xmlns:mc="http://schemas.openxmlformats.org/markup-compatibility/2006" xmlns:aink="http://schemas.microsoft.com/office/drawing/2016/ink" xmlns:am3d="http://schemas.microsoft.com/office/drawing/2017/model3d" xmlns:o="urn:schemas-microsoft-com:office:office" xmlns:r="http://schemas.openxmlformats.org/officeDocument/2006/relationships" xmlns:m="http://schemas.openxmlformats.org/officeDocument/2006/math" xmlns:v="urn:schemas-microsoft-com:vml" xmlns:wp14="http://schemas.microsoft.com/office/word/2010/wordprocessingDrawing" xmlns:wp="http://schemas.openxmlformats.org/drawingml/2006/wordprocessingDrawing" xmlns:w10="urn:schemas-microsoft-com:office:word" xmlns:w="http://schemas.openxmlformats.org/wordprocessingml/2006/main" xmlns:w14="http://schemas.microsoft.com/office/word/2010/wordml" xmlns:w15="http://schemas.microsoft.com/office/word/2012/wordml" xmlns:w16cid="http://schemas.microsoft.com/office/word/2016/wordml/cid" xmlns:w16se="http://schemas.microsoft.com/office/word/2015/wordml/symex" xmlns:wpg="http://schemas.microsoft.com/office/word/2010/wordprocessingGroup" xmlns:wpi="http://schemas.microsoft.com/office/word/2010/wordprocessingInk" xmlns:wne="http://schemas.microsoft.com/office/word/2006/wordml" xmlns:wps="http://schemas.microsoft.com/office/word/2010/wordprocessingShape" mc:Ignorable="w14 w15 w16se w16cid wp14">
   <w:p>
     <w:pPr>
-      <w:pStyle w:val="Footer"/>
+      <w:pStyle w:val="Voettekst"/>
     </w:pPr>
     <w:r>
       <w:ptab w:relativeTo="margin" w:alignment="right" w:leader="none"/>
@@ -2645,7 +2638,7 @@
 <w:hdr xmlns:wpc="http://schemas.microsoft.com/office/word/2010/wordprocessingCanvas" xmlns:cx="http://schemas.microsoft.com/office/drawing/2014/chartex" xmlns:cx1="http://schemas.microsoft.com/office/drawing/2015/9/8/chartex" xmlns:cx2="http://schemas.microsoft.com/office/drawing/2015/10/21/chartex" xmlns:cx3="http://schemas.microsoft.com/office/drawing/2016/5/9/chartex" xmlns:cx4="http://schemas.microsoft.com/office/drawing/2016/5/10/chartex" xmlns:cx5="http://schemas.microsoft.com/office/drawing/2016/5/11/chartex" xmlns:cx6="http://schemas.microsoft.com/office/drawing/2016/5/12/chartex" xmlns:cx7="http://schemas.microsoft.com/office/drawing/2016/5/13/chartex" xmlns:cx8="http://schemas.microsoft.com/office/drawing/2016/5/14/chartex" xmlns:mc="http://schemas.openxmlformats.org/markup-compatibility/2006" xmlns:aink="http://schemas.microsoft.com/office/drawing/2016/ink" xmlns:am3d="http://schemas.microsoft.com/office/drawing/2017/model3d" xmlns:o="urn:schemas-microsoft-com:office:office" xmlns:r="http://schemas.openxmlformats.org/officeDocument/2006/relationships" xmlns:m="http://schemas.openxmlformats.org/officeDocument/2006/math" xmlns:v="urn:schemas-microsoft-com:vml" xmlns:wp14="http://schemas.microsoft.com/office/word/2010/wordprocessingDrawing" xmlns:wp="http://schemas.openxmlformats.org/drawingml/2006/wordprocessingDrawing" xmlns:w10="urn:schemas-microsoft-com:office:word" xmlns:w="http://schemas.openxmlformats.org/wordprocessingml/2006/main" xmlns:w14="http://schemas.microsoft.com/office/word/2010/wordml" xmlns:w15="http://schemas.microsoft.com/office/word/2012/wordml" xmlns:w16cid="http://schemas.microsoft.com/office/word/2016/wordml/cid" xmlns:w16se="http://schemas.microsoft.com/office/word/2015/wordml/symex" xmlns:wpg="http://schemas.microsoft.com/office/word/2010/wordprocessingGroup" xmlns:wpi="http://schemas.microsoft.com/office/word/2010/wordprocessingInk" xmlns:wne="http://schemas.microsoft.com/office/word/2006/wordml" xmlns:wps="http://schemas.microsoft.com/office/word/2010/wordprocessingShape" mc:Ignorable="w14 w15 w16se w16cid wp14">
   <w:p>
     <w:pPr>
-      <w:pStyle w:val="Header"/>
+      <w:pStyle w:val="Koptekst"/>
     </w:pPr>
     <w:r>
       <w:ptab w:relativeTo="margin" w:alignment="right" w:leader="none"/>
@@ -3798,7 +3791,7 @@
     <w:lsdException w:name="Hashtag" w:semiHidden="1" w:unhideWhenUsed="1"/>
     <w:lsdException w:name="Unresolved Mention" w:semiHidden="1" w:unhideWhenUsed="1"/>
   </w:latentStyles>
-  <w:style w:type="paragraph" w:default="1" w:styleId="Normal">
+  <w:style w:type="paragraph" w:default="1" w:styleId="Standaard">
     <w:name w:val="Normal"/>
     <w:qFormat/>
     <w:rPr>
@@ -3808,11 +3801,11 @@
       <w:szCs w:val="20"/>
     </w:rPr>
   </w:style>
-  <w:style w:type="paragraph" w:styleId="Heading1">
+  <w:style w:type="paragraph" w:styleId="Kop1">
     <w:name w:val="heading 1"/>
-    <w:basedOn w:val="Normal"/>
-    <w:next w:val="Normal"/>
-    <w:link w:val="Heading1Char"/>
+    <w:basedOn w:val="Standaard"/>
+    <w:next w:val="Standaard"/>
+    <w:link w:val="Kop1Char"/>
     <w:uiPriority w:val="9"/>
     <w:unhideWhenUsed/>
     <w:qFormat/>
@@ -3828,11 +3821,11 @@
       <w:szCs w:val="32"/>
     </w:rPr>
   </w:style>
-  <w:style w:type="paragraph" w:styleId="Heading2">
+  <w:style w:type="paragraph" w:styleId="Kop2">
     <w:name w:val="heading 2"/>
-    <w:basedOn w:val="Normal"/>
-    <w:next w:val="Normal"/>
-    <w:link w:val="Heading2Char"/>
+    <w:basedOn w:val="Standaard"/>
+    <w:next w:val="Standaard"/>
+    <w:link w:val="Kop2Char"/>
     <w:uiPriority w:val="9"/>
     <w:unhideWhenUsed/>
     <w:qFormat/>
@@ -3846,11 +3839,11 @@
       <w:szCs w:val="28"/>
     </w:rPr>
   </w:style>
-  <w:style w:type="paragraph" w:styleId="Heading3">
+  <w:style w:type="paragraph" w:styleId="Kop3">
     <w:name w:val="heading 3"/>
-    <w:basedOn w:val="Normal"/>
-    <w:next w:val="Normal"/>
-    <w:link w:val="Heading3Char"/>
+    <w:basedOn w:val="Standaard"/>
+    <w:next w:val="Standaard"/>
+    <w:link w:val="Kop3Char"/>
     <w:uiPriority w:val="9"/>
     <w:semiHidden/>
     <w:unhideWhenUsed/>
@@ -3866,11 +3859,11 @@
       <w:szCs w:val="24"/>
     </w:rPr>
   </w:style>
-  <w:style w:type="paragraph" w:styleId="Heading4">
+  <w:style w:type="paragraph" w:styleId="Kop4">
     <w:name w:val="heading 4"/>
-    <w:basedOn w:val="Normal"/>
-    <w:next w:val="Normal"/>
-    <w:link w:val="Heading4Char"/>
+    <w:basedOn w:val="Standaard"/>
+    <w:next w:val="Standaard"/>
+    <w:link w:val="Kop4Char"/>
     <w:uiPriority w:val="9"/>
     <w:semiHidden/>
     <w:unhideWhenUsed/>
@@ -3886,11 +3879,11 @@
       <w:szCs w:val="22"/>
     </w:rPr>
   </w:style>
-  <w:style w:type="paragraph" w:styleId="Heading5">
+  <w:style w:type="paragraph" w:styleId="Kop5">
     <w:name w:val="heading 5"/>
-    <w:basedOn w:val="Normal"/>
-    <w:next w:val="Normal"/>
-    <w:link w:val="Heading5Char"/>
+    <w:basedOn w:val="Standaard"/>
+    <w:next w:val="Standaard"/>
+    <w:link w:val="Kop5Char"/>
     <w:uiPriority w:val="9"/>
     <w:semiHidden/>
     <w:unhideWhenUsed/>
@@ -3906,11 +3899,11 @@
       <w:szCs w:val="22"/>
     </w:rPr>
   </w:style>
-  <w:style w:type="paragraph" w:styleId="Heading6">
+  <w:style w:type="paragraph" w:styleId="Kop6">
     <w:name w:val="heading 6"/>
-    <w:basedOn w:val="Normal"/>
-    <w:next w:val="Normal"/>
-    <w:link w:val="Heading6Char"/>
+    <w:basedOn w:val="Standaard"/>
+    <w:next w:val="Standaard"/>
+    <w:link w:val="Kop6Char"/>
     <w:uiPriority w:val="9"/>
     <w:semiHidden/>
     <w:unhideWhenUsed/>
@@ -3924,11 +3917,11 @@
       <w:color w:val="E65B01" w:themeColor="accent1" w:themeShade="BF"/>
     </w:rPr>
   </w:style>
-  <w:style w:type="paragraph" w:styleId="Heading7">
+  <w:style w:type="paragraph" w:styleId="Kop7">
     <w:name w:val="heading 7"/>
-    <w:basedOn w:val="Normal"/>
-    <w:next w:val="Normal"/>
-    <w:link w:val="Heading7Char"/>
+    <w:basedOn w:val="Standaard"/>
+    <w:next w:val="Standaard"/>
+    <w:link w:val="Kop7Char"/>
     <w:uiPriority w:val="9"/>
     <w:semiHidden/>
     <w:unhideWhenUsed/>
@@ -3943,11 +3936,11 @@
       <w:color w:val="E65B01" w:themeColor="accent1" w:themeShade="BF"/>
     </w:rPr>
   </w:style>
-  <w:style w:type="paragraph" w:styleId="Heading8">
+  <w:style w:type="paragraph" w:styleId="Kop8">
     <w:name w:val="heading 8"/>
-    <w:basedOn w:val="Normal"/>
-    <w:next w:val="Normal"/>
-    <w:link w:val="Heading8Char"/>
+    <w:basedOn w:val="Standaard"/>
+    <w:next w:val="Standaard"/>
+    <w:link w:val="Kop8Char"/>
     <w:uiPriority w:val="9"/>
     <w:semiHidden/>
     <w:unhideWhenUsed/>
@@ -3961,11 +3954,11 @@
       <w:color w:val="3667C3" w:themeColor="accent2" w:themeShade="BF"/>
     </w:rPr>
   </w:style>
-  <w:style w:type="paragraph" w:styleId="Heading9">
+  <w:style w:type="paragraph" w:styleId="Kop9">
     <w:name w:val="heading 9"/>
-    <w:basedOn w:val="Normal"/>
-    <w:next w:val="Normal"/>
-    <w:link w:val="Heading9Char"/>
+    <w:basedOn w:val="Standaard"/>
+    <w:next w:val="Standaard"/>
+    <w:link w:val="Kop9Char"/>
     <w:uiPriority w:val="9"/>
     <w:semiHidden/>
     <w:unhideWhenUsed/>
@@ -3982,13 +3975,13 @@
       <w:szCs w:val="18"/>
     </w:rPr>
   </w:style>
-  <w:style w:type="character" w:default="1" w:styleId="DefaultParagraphFont">
+  <w:style w:type="character" w:default="1" w:styleId="Standaardalinea-lettertype">
     <w:name w:val="Default Paragraph Font"/>
     <w:uiPriority w:val="1"/>
     <w:semiHidden/>
     <w:unhideWhenUsed/>
   </w:style>
-  <w:style w:type="table" w:default="1" w:styleId="TableNormal">
+  <w:style w:type="table" w:default="1" w:styleId="Standaardtabel">
     <w:name w:val="Normal Table"/>
     <w:uiPriority w:val="99"/>
     <w:semiHidden/>
@@ -4003,16 +3996,16 @@
       </w:tblCellMar>
     </w:tblPr>
   </w:style>
-  <w:style w:type="numbering" w:default="1" w:styleId="NoList">
+  <w:style w:type="numbering" w:default="1" w:styleId="Geenlijst">
     <w:name w:val="No List"/>
     <w:uiPriority w:val="99"/>
     <w:semiHidden/>
     <w:unhideWhenUsed/>
   </w:style>
-  <w:style w:type="character" w:customStyle="1" w:styleId="Heading1Char">
-    <w:name w:val="Heading 1 Char"/>
-    <w:basedOn w:val="DefaultParagraphFont"/>
-    <w:link w:val="Heading1"/>
+  <w:style w:type="character" w:customStyle="1" w:styleId="Kop1Char">
+    <w:name w:val="Kop 1 Char"/>
+    <w:basedOn w:val="Standaardalinea-lettertype"/>
+    <w:link w:val="Kop1"/>
     <w:uiPriority w:val="9"/>
     <w:rPr>
       <w:rFonts w:asciiTheme="majorHAnsi" w:hAnsiTheme="majorHAnsi" w:cstheme="minorHAnsi"/>
@@ -4023,10 +4016,10 @@
       <w:szCs w:val="32"/>
     </w:rPr>
   </w:style>
-  <w:style w:type="character" w:customStyle="1" w:styleId="Heading2Char">
-    <w:name w:val="Heading 2 Char"/>
-    <w:basedOn w:val="DefaultParagraphFont"/>
-    <w:link w:val="Heading2"/>
+  <w:style w:type="character" w:customStyle="1" w:styleId="Kop2Char">
+    <w:name w:val="Kop 2 Char"/>
+    <w:basedOn w:val="Standaardalinea-lettertype"/>
+    <w:link w:val="Kop2"/>
     <w:uiPriority w:val="9"/>
     <w:rPr>
       <w:rFonts w:asciiTheme="majorHAnsi" w:hAnsiTheme="majorHAnsi" w:cstheme="minorHAnsi"/>
@@ -4035,10 +4028,10 @@
       <w:szCs w:val="28"/>
     </w:rPr>
   </w:style>
-  <w:style w:type="paragraph" w:styleId="Title">
+  <w:style w:type="paragraph" w:styleId="Titel">
     <w:name w:val="Title"/>
-    <w:basedOn w:val="Normal"/>
-    <w:link w:val="TitleChar"/>
+    <w:basedOn w:val="Standaard"/>
+    <w:link w:val="TitelChar"/>
     <w:uiPriority w:val="10"/>
     <w:qFormat/>
     <w:rPr>
@@ -4050,10 +4043,10 @@
       <w:szCs w:val="48"/>
     </w:rPr>
   </w:style>
-  <w:style w:type="character" w:customStyle="1" w:styleId="TitleChar">
-    <w:name w:val="Title Char"/>
-    <w:basedOn w:val="DefaultParagraphFont"/>
-    <w:link w:val="Title"/>
+  <w:style w:type="character" w:customStyle="1" w:styleId="TitelChar">
+    <w:name w:val="Titel Char"/>
+    <w:basedOn w:val="Standaardalinea-lettertype"/>
+    <w:link w:val="Titel"/>
     <w:uiPriority w:val="10"/>
     <w:rPr>
       <w:rFonts w:asciiTheme="majorHAnsi" w:hAnsiTheme="majorHAnsi" w:cstheme="minorHAnsi"/>
@@ -4064,10 +4057,10 @@
       <w:szCs w:val="48"/>
     </w:rPr>
   </w:style>
-  <w:style w:type="paragraph" w:styleId="Subtitle">
+  <w:style w:type="paragraph" w:styleId="Ondertitel">
     <w:name w:val="Subtitle"/>
-    <w:basedOn w:val="Normal"/>
-    <w:link w:val="SubtitleChar"/>
+    <w:basedOn w:val="Standaard"/>
+    <w:link w:val="OndertitelChar"/>
     <w:uiPriority w:val="11"/>
     <w:qFormat/>
     <w:rPr>
@@ -4078,10 +4071,10 @@
       <w:szCs w:val="24"/>
     </w:rPr>
   </w:style>
-  <w:style w:type="character" w:customStyle="1" w:styleId="SubtitleChar">
-    <w:name w:val="Subtitle Char"/>
-    <w:basedOn w:val="DefaultParagraphFont"/>
-    <w:link w:val="Subtitle"/>
+  <w:style w:type="character" w:customStyle="1" w:styleId="OndertitelChar">
+    <w:name w:val="Ondertitel Char"/>
+    <w:basedOn w:val="Standaardalinea-lettertype"/>
+    <w:link w:val="Ondertitel"/>
     <w:uiPriority w:val="11"/>
     <w:rPr>
       <w:rFonts w:cstheme="minorHAnsi"/>
@@ -4092,10 +4085,10 @@
       <w:szCs w:val="24"/>
     </w:rPr>
   </w:style>
-  <w:style w:type="paragraph" w:styleId="BalloonText">
+  <w:style w:type="paragraph" w:styleId="Ballontekst">
     <w:name w:val="Balloon Text"/>
-    <w:basedOn w:val="Normal"/>
-    <w:link w:val="BalloonTextChar"/>
+    <w:basedOn w:val="Standaard"/>
+    <w:link w:val="BallontekstChar"/>
     <w:uiPriority w:val="99"/>
     <w:semiHidden/>
     <w:unhideWhenUsed/>
@@ -4108,10 +4101,10 @@
       <w:szCs w:val="16"/>
     </w:rPr>
   </w:style>
-  <w:style w:type="character" w:customStyle="1" w:styleId="BalloonTextChar">
-    <w:name w:val="Balloon Text Char"/>
-    <w:basedOn w:val="DefaultParagraphFont"/>
-    <w:link w:val="BalloonText"/>
+  <w:style w:type="character" w:customStyle="1" w:styleId="BallontekstChar">
+    <w:name w:val="Ballontekst Char"/>
+    <w:basedOn w:val="Standaardalinea-lettertype"/>
+    <w:link w:val="Ballontekst"/>
     <w:uiPriority w:val="99"/>
     <w:semiHidden/>
     <w:rPr>
@@ -4121,9 +4114,9 @@
       <w:szCs w:val="16"/>
     </w:rPr>
   </w:style>
-  <w:style w:type="character" w:styleId="BookTitle">
+  <w:style w:type="character" w:styleId="Titelvanboek">
     <w:name w:val="Book Title"/>
-    <w:basedOn w:val="DefaultParagraphFont"/>
+    <w:basedOn w:val="Standaardalinea-lettertype"/>
     <w:uiPriority w:val="33"/>
     <w:qFormat/>
     <w:rPr>
@@ -4142,10 +4135,10 @@
       </w:numPr>
     </w:pPr>
   </w:style>
-  <w:style w:type="paragraph" w:styleId="Caption">
+  <w:style w:type="paragraph" w:styleId="Bijschrift">
     <w:name w:val="caption"/>
-    <w:basedOn w:val="Normal"/>
-    <w:next w:val="Normal"/>
+    <w:basedOn w:val="Standaard"/>
+    <w:next w:val="Standaard"/>
     <w:uiPriority w:val="99"/>
     <w:unhideWhenUsed/>
     <w:pPr>
@@ -4160,7 +4153,7 @@
       <w:szCs w:val="16"/>
     </w:rPr>
   </w:style>
-  <w:style w:type="character" w:styleId="Emphasis">
+  <w:style w:type="character" w:styleId="Nadruk">
     <w:name w:val="Emphasis"/>
     <w:uiPriority w:val="20"/>
     <w:qFormat/>
@@ -4173,10 +4166,10 @@
       <w:szCs w:val="18"/>
     </w:rPr>
   </w:style>
-  <w:style w:type="paragraph" w:styleId="Footer">
+  <w:style w:type="paragraph" w:styleId="Voettekst">
     <w:name w:val="footer"/>
-    <w:basedOn w:val="Normal"/>
-    <w:link w:val="FooterChar"/>
+    <w:basedOn w:val="Standaard"/>
+    <w:link w:val="VoettekstChar"/>
     <w:uiPriority w:val="99"/>
     <w:unhideWhenUsed/>
     <w:pPr>
@@ -4187,10 +4180,10 @@
       <w:spacing w:after="0" w:line="240" w:lineRule="auto"/>
     </w:pPr>
   </w:style>
-  <w:style w:type="character" w:customStyle="1" w:styleId="FooterChar">
-    <w:name w:val="Footer Char"/>
-    <w:basedOn w:val="DefaultParagraphFont"/>
-    <w:link w:val="Footer"/>
+  <w:style w:type="character" w:customStyle="1" w:styleId="VoettekstChar">
+    <w:name w:val="Voettekst Char"/>
+    <w:basedOn w:val="Standaardalinea-lettertype"/>
+    <w:link w:val="Voettekst"/>
     <w:uiPriority w:val="99"/>
     <w:rPr>
       <w:rFonts w:cstheme="minorHAnsi"/>
@@ -4199,10 +4192,10 @@
       <w:szCs w:val="20"/>
     </w:rPr>
   </w:style>
-  <w:style w:type="paragraph" w:styleId="Header">
+  <w:style w:type="paragraph" w:styleId="Koptekst">
     <w:name w:val="header"/>
-    <w:basedOn w:val="Normal"/>
-    <w:link w:val="HeaderChar"/>
+    <w:basedOn w:val="Standaard"/>
+    <w:link w:val="KoptekstChar"/>
     <w:uiPriority w:val="99"/>
     <w:unhideWhenUsed/>
     <w:pPr>
@@ -4213,10 +4206,10 @@
       <w:spacing w:after="0" w:line="240" w:lineRule="auto"/>
     </w:pPr>
   </w:style>
-  <w:style w:type="character" w:customStyle="1" w:styleId="HeaderChar">
-    <w:name w:val="Header Char"/>
-    <w:basedOn w:val="DefaultParagraphFont"/>
-    <w:link w:val="Header"/>
+  <w:style w:type="character" w:customStyle="1" w:styleId="KoptekstChar">
+    <w:name w:val="Koptekst Char"/>
+    <w:basedOn w:val="Standaardalinea-lettertype"/>
+    <w:link w:val="Koptekst"/>
     <w:uiPriority w:val="99"/>
     <w:rPr>
       <w:rFonts w:cstheme="minorHAnsi"/>
@@ -4225,10 +4218,10 @@
       <w:szCs w:val="20"/>
     </w:rPr>
   </w:style>
-  <w:style w:type="character" w:customStyle="1" w:styleId="Heading3Char">
-    <w:name w:val="Heading 3 Char"/>
-    <w:basedOn w:val="DefaultParagraphFont"/>
-    <w:link w:val="Heading3"/>
+  <w:style w:type="character" w:customStyle="1" w:styleId="Kop3Char">
+    <w:name w:val="Kop 3 Char"/>
+    <w:basedOn w:val="Standaardalinea-lettertype"/>
+    <w:link w:val="Kop3"/>
     <w:uiPriority w:val="9"/>
     <w:semiHidden/>
     <w:rPr>
@@ -4239,10 +4232,10 @@
       <w:szCs w:val="24"/>
     </w:rPr>
   </w:style>
-  <w:style w:type="character" w:customStyle="1" w:styleId="Heading4Char">
-    <w:name w:val="Heading 4 Char"/>
-    <w:basedOn w:val="DefaultParagraphFont"/>
-    <w:link w:val="Heading4"/>
+  <w:style w:type="character" w:customStyle="1" w:styleId="Kop4Char">
+    <w:name w:val="Kop 4 Char"/>
+    <w:basedOn w:val="Standaardalinea-lettertype"/>
+    <w:link w:val="Kop4"/>
     <w:uiPriority w:val="9"/>
     <w:semiHidden/>
     <w:rPr>
@@ -4250,10 +4243,10 @@
       <w:color w:val="E65B01" w:themeColor="accent1" w:themeShade="BF"/>
     </w:rPr>
   </w:style>
-  <w:style w:type="character" w:customStyle="1" w:styleId="Heading5Char">
-    <w:name w:val="Heading 5 Char"/>
-    <w:basedOn w:val="DefaultParagraphFont"/>
-    <w:link w:val="Heading5"/>
+  <w:style w:type="character" w:customStyle="1" w:styleId="Kop5Char">
+    <w:name w:val="Kop 5 Char"/>
+    <w:basedOn w:val="Standaardalinea-lettertype"/>
+    <w:link w:val="Kop5"/>
     <w:uiPriority w:val="9"/>
     <w:semiHidden/>
     <w:rPr>
@@ -4262,10 +4255,10 @@
       <w:color w:val="E65B01" w:themeColor="accent1" w:themeShade="BF"/>
     </w:rPr>
   </w:style>
-  <w:style w:type="character" w:customStyle="1" w:styleId="Heading6Char">
-    <w:name w:val="Heading 6 Char"/>
-    <w:basedOn w:val="DefaultParagraphFont"/>
-    <w:link w:val="Heading6"/>
+  <w:style w:type="character" w:customStyle="1" w:styleId="Kop6Char">
+    <w:name w:val="Kop 6 Char"/>
+    <w:basedOn w:val="Standaardalinea-lettertype"/>
+    <w:link w:val="Kop6"/>
     <w:uiPriority w:val="9"/>
     <w:semiHidden/>
     <w:rPr>
@@ -4276,10 +4269,10 @@
       <w:szCs w:val="20"/>
     </w:rPr>
   </w:style>
-  <w:style w:type="character" w:customStyle="1" w:styleId="Heading7Char">
-    <w:name w:val="Heading 7 Char"/>
-    <w:basedOn w:val="DefaultParagraphFont"/>
-    <w:link w:val="Heading7"/>
+  <w:style w:type="character" w:customStyle="1" w:styleId="Kop7Char">
+    <w:name w:val="Kop 7 Char"/>
+    <w:basedOn w:val="Standaardalinea-lettertype"/>
+    <w:link w:val="Kop7"/>
     <w:uiPriority w:val="9"/>
     <w:semiHidden/>
     <w:rPr>
@@ -4291,10 +4284,10 @@
       <w:szCs w:val="20"/>
     </w:rPr>
   </w:style>
-  <w:style w:type="character" w:customStyle="1" w:styleId="Heading8Char">
-    <w:name w:val="Heading 8 Char"/>
-    <w:basedOn w:val="DefaultParagraphFont"/>
-    <w:link w:val="Heading8"/>
+  <w:style w:type="character" w:customStyle="1" w:styleId="Kop8Char">
+    <w:name w:val="Kop 8 Char"/>
+    <w:basedOn w:val="Standaardalinea-lettertype"/>
+    <w:link w:val="Kop8"/>
     <w:uiPriority w:val="9"/>
     <w:semiHidden/>
     <w:rPr>
@@ -4305,10 +4298,10 @@
       <w:szCs w:val="20"/>
     </w:rPr>
   </w:style>
-  <w:style w:type="character" w:customStyle="1" w:styleId="Heading9Char">
-    <w:name w:val="Heading 9 Char"/>
-    <w:basedOn w:val="DefaultParagraphFont"/>
-    <w:link w:val="Heading9"/>
+  <w:style w:type="character" w:customStyle="1" w:styleId="Kop9Char">
+    <w:name w:val="Kop 9 Char"/>
+    <w:basedOn w:val="Standaardalinea-lettertype"/>
+    <w:link w:val="Kop9"/>
     <w:uiPriority w:val="9"/>
     <w:semiHidden/>
     <w:rPr>
@@ -4320,9 +4313,9 @@
       <w:szCs w:val="18"/>
     </w:rPr>
   </w:style>
-  <w:style w:type="character" w:styleId="IntenseEmphasis">
+  <w:style w:type="character" w:styleId="Intensievebenadrukking">
     <w:name w:val="Intense Emphasis"/>
-    <w:basedOn w:val="DefaultParagraphFont"/>
+    <w:basedOn w:val="Standaardalinea-lettertype"/>
     <w:uiPriority w:val="21"/>
     <w:qFormat/>
     <w:rPr>
@@ -4334,20 +4327,20 @@
       <w:szCs w:val="18"/>
     </w:rPr>
   </w:style>
-  <w:style w:type="paragraph" w:styleId="Quote">
+  <w:style w:type="paragraph" w:styleId="Citaat">
     <w:name w:val="Quote"/>
-    <w:basedOn w:val="Normal"/>
-    <w:link w:val="QuoteChar"/>
+    <w:basedOn w:val="Standaard"/>
+    <w:link w:val="CitaatChar"/>
     <w:uiPriority w:val="29"/>
     <w:qFormat/>
     <w:rPr>
       <w:i/>
     </w:rPr>
   </w:style>
-  <w:style w:type="character" w:customStyle="1" w:styleId="QuoteChar">
-    <w:name w:val="Quote Char"/>
-    <w:basedOn w:val="DefaultParagraphFont"/>
-    <w:link w:val="Quote"/>
+  <w:style w:type="character" w:customStyle="1" w:styleId="CitaatChar">
+    <w:name w:val="Citaat Char"/>
+    <w:basedOn w:val="Standaardalinea-lettertype"/>
+    <w:link w:val="Citaat"/>
     <w:uiPriority w:val="29"/>
     <w:rPr>
       <w:rFonts w:cstheme="minorHAnsi"/>
@@ -4357,10 +4350,10 @@
       <w:szCs w:val="20"/>
     </w:rPr>
   </w:style>
-  <w:style w:type="paragraph" w:styleId="IntenseQuote">
+  <w:style w:type="paragraph" w:styleId="Duidelijkcitaat">
     <w:name w:val="Intense Quote"/>
-    <w:basedOn w:val="Quote"/>
-    <w:link w:val="IntenseQuoteChar"/>
+    <w:basedOn w:val="Citaat"/>
+    <w:link w:val="DuidelijkcitaatChar"/>
     <w:uiPriority w:val="30"/>
     <w:qFormat/>
     <w:pPr>
@@ -4375,10 +4368,10 @@
       <w:color w:val="E65B01" w:themeColor="accent1" w:themeShade="BF"/>
     </w:rPr>
   </w:style>
-  <w:style w:type="character" w:customStyle="1" w:styleId="IntenseQuoteChar">
-    <w:name w:val="Intense Quote Char"/>
-    <w:basedOn w:val="DefaultParagraphFont"/>
-    <w:link w:val="IntenseQuote"/>
+  <w:style w:type="character" w:customStyle="1" w:styleId="DuidelijkcitaatChar">
+    <w:name w:val="Duidelijk citaat Char"/>
+    <w:basedOn w:val="Standaardalinea-lettertype"/>
+    <w:link w:val="Duidelijkcitaat"/>
     <w:uiPriority w:val="30"/>
     <w:rPr>
       <w:rFonts w:cstheme="minorHAnsi"/>
@@ -4387,9 +4380,9 @@
       <w:szCs w:val="20"/>
     </w:rPr>
   </w:style>
-  <w:style w:type="character" w:styleId="IntenseReference">
+  <w:style w:type="character" w:styleId="Intensieveverwijzing">
     <w:name w:val="Intense Reference"/>
-    <w:basedOn w:val="DefaultParagraphFont"/>
+    <w:basedOn w:val="Standaardalinea-lettertype"/>
     <w:uiPriority w:val="32"/>
     <w:qFormat/>
     <w:rPr>
@@ -4402,9 +4395,9 @@
       <w:szCs w:val="18"/>
     </w:rPr>
   </w:style>
-  <w:style w:type="paragraph" w:styleId="ListParagraph">
+  <w:style w:type="paragraph" w:styleId="Lijstalinea">
     <w:name w:val="List Paragraph"/>
-    <w:basedOn w:val="Normal"/>
+    <w:basedOn w:val="Standaard"/>
     <w:uiPriority w:val="36"/>
     <w:unhideWhenUsed/>
     <w:qFormat/>
@@ -4413,9 +4406,9 @@
       <w:contextualSpacing/>
     </w:pPr>
   </w:style>
-  <w:style w:type="paragraph" w:styleId="NormalIndent">
+  <w:style w:type="paragraph" w:styleId="Standaardinspringing">
     <w:name w:val="Normal Indent"/>
-    <w:basedOn w:val="Normal"/>
+    <w:basedOn w:val="Standaard"/>
     <w:uiPriority w:val="99"/>
     <w:unhideWhenUsed/>
     <w:pPr>
@@ -4432,18 +4425,18 @@
       </w:numPr>
     </w:pPr>
   </w:style>
-  <w:style w:type="character" w:styleId="PlaceholderText">
+  <w:style w:type="character" w:styleId="Tekstvantijdelijkeaanduiding">
     <w:name w:val="Placeholder Text"/>
-    <w:basedOn w:val="DefaultParagraphFont"/>
+    <w:basedOn w:val="Standaardalinea-lettertype"/>
     <w:uiPriority w:val="99"/>
     <w:unhideWhenUsed/>
     <w:rPr>
       <w:color w:val="808080"/>
     </w:rPr>
   </w:style>
-  <w:style w:type="character" w:styleId="Strong">
+  <w:style w:type="character" w:styleId="Zwaar">
     <w:name w:val="Strong"/>
-    <w:basedOn w:val="DefaultParagraphFont"/>
+    <w:basedOn w:val="Standaardalinea-lettertype"/>
     <w:uiPriority w:val="22"/>
     <w:qFormat/>
     <w:rPr>
@@ -4451,9 +4444,9 @@
       <w:bCs/>
     </w:rPr>
   </w:style>
-  <w:style w:type="character" w:styleId="SubtleEmphasis">
+  <w:style w:type="character" w:styleId="Subtielebenadrukking">
     <w:name w:val="Subtle Emphasis"/>
-    <w:basedOn w:val="DefaultParagraphFont"/>
+    <w:basedOn w:val="Standaardalinea-lettertype"/>
     <w:uiPriority w:val="19"/>
     <w:qFormat/>
     <w:rPr>
@@ -4461,9 +4454,9 @@
       <w:color w:val="E65B01" w:themeColor="accent1" w:themeShade="BF"/>
     </w:rPr>
   </w:style>
-  <w:style w:type="character" w:styleId="SubtleReference">
+  <w:style w:type="character" w:styleId="Subtieleverwijzing">
     <w:name w:val="Subtle Reference"/>
-    <w:basedOn w:val="DefaultParagraphFont"/>
+    <w:basedOn w:val="Standaardalinea-lettertype"/>
     <w:uiPriority w:val="31"/>
     <w:qFormat/>
     <w:rPr>
@@ -4473,9 +4466,9 @@
       <w:color w:val="3667C3" w:themeColor="accent2" w:themeShade="BF"/>
     </w:rPr>
   </w:style>
-  <w:style w:type="table" w:styleId="TableGrid">
+  <w:style w:type="table" w:styleId="Tabelraster">
     <w:name w:val="Table Grid"/>
-    <w:basedOn w:val="TableNormal"/>
+    <w:basedOn w:val="Standaardtabel"/>
     <w:uiPriority w:val="1"/>
     <w:pPr>
       <w:spacing w:after="0" w:line="240" w:lineRule="auto"/>
@@ -4496,7 +4489,7 @@
   </w:style>
   <w:style w:type="character" w:styleId="Hyperlink">
     <w:name w:val="Hyperlink"/>
-    <w:basedOn w:val="DefaultParagraphFont"/>
+    <w:basedOn w:val="Standaardalinea-lettertype"/>
     <w:uiPriority w:val="99"/>
     <w:unhideWhenUsed/>
     <w:rsid w:val="00F82096"/>
@@ -4507,7 +4500,7 @@
   </w:style>
   <w:style w:type="character" w:customStyle="1" w:styleId="Onopgelostemelding1">
     <w:name w:val="Onopgeloste melding1"/>
-    <w:basedOn w:val="DefaultParagraphFont"/>
+    <w:basedOn w:val="Standaardalinea-lettertype"/>
     <w:uiPriority w:val="99"/>
     <w:semiHidden/>
     <w:unhideWhenUsed/>
@@ -4517,9 +4510,9 @@
       <w:shd w:val="clear" w:color="auto" w:fill="E6E6E6"/>
     </w:rPr>
   </w:style>
-  <w:style w:type="paragraph" w:styleId="NoSpacing">
+  <w:style w:type="paragraph" w:styleId="Geenafstand">
     <w:name w:val="No Spacing"/>
-    <w:link w:val="NoSpacingChar"/>
+    <w:link w:val="GeenafstandChar"/>
     <w:uiPriority w:val="1"/>
     <w:qFormat/>
     <w:rsid w:val="001E7046"/>
@@ -4532,23 +4525,23 @@
   </w:style>
   <w:style w:type="character" w:customStyle="1" w:styleId="nobreak">
     <w:name w:val="nobreak"/>
-    <w:basedOn w:val="DefaultParagraphFont"/>
+    <w:basedOn w:val="Standaardalinea-lettertype"/>
     <w:rsid w:val="006C50DC"/>
   </w:style>
-  <w:style w:type="character" w:customStyle="1" w:styleId="NoSpacingChar">
-    <w:name w:val="No Spacing Char"/>
-    <w:basedOn w:val="DefaultParagraphFont"/>
-    <w:link w:val="NoSpacing"/>
+  <w:style w:type="character" w:customStyle="1" w:styleId="GeenafstandChar">
+    <w:name w:val="Geen afstand Char"/>
+    <w:basedOn w:val="Standaardalinea-lettertype"/>
+    <w:link w:val="Geenafstand"/>
     <w:uiPriority w:val="1"/>
     <w:rsid w:val="00336A09"/>
     <w:rPr>
       <w:lang w:eastAsia="en-US"/>
     </w:rPr>
   </w:style>
-  <w:style w:type="paragraph" w:styleId="TOCHeading">
+  <w:style w:type="paragraph" w:styleId="Kopvaninhoudsopgave">
     <w:name w:val="TOC Heading"/>
-    <w:basedOn w:val="Heading1"/>
-    <w:next w:val="Normal"/>
+    <w:basedOn w:val="Kop1"/>
+    <w:next w:val="Standaard"/>
     <w:uiPriority w:val="39"/>
     <w:unhideWhenUsed/>
     <w:qFormat/>
@@ -4567,10 +4560,10 @@
       <w:lang w:val="en-GB" w:eastAsia="en-GB"/>
     </w:rPr>
   </w:style>
-  <w:style w:type="paragraph" w:styleId="TOC1">
+  <w:style w:type="paragraph" w:styleId="Inhopg1">
     <w:name w:val="toc 1"/>
-    <w:basedOn w:val="Normal"/>
-    <w:next w:val="Normal"/>
+    <w:basedOn w:val="Standaard"/>
+    <w:next w:val="Standaard"/>
     <w:autoRedefine/>
     <w:uiPriority w:val="39"/>
     <w:unhideWhenUsed/>
@@ -4586,10 +4579,10 @@
       <w:lang w:eastAsia="en-US"/>
     </w:rPr>
   </w:style>
-  <w:style w:type="paragraph" w:styleId="TOC2">
+  <w:style w:type="paragraph" w:styleId="Inhopg2">
     <w:name w:val="toc 2"/>
-    <w:basedOn w:val="Normal"/>
-    <w:next w:val="Normal"/>
+    <w:basedOn w:val="Standaard"/>
+    <w:next w:val="Standaard"/>
     <w:autoRedefine/>
     <w:uiPriority w:val="39"/>
     <w:unhideWhenUsed/>
@@ -4680,7 +4673,7 @@
     <w:sig w:usb0="E0002AFF" w:usb1="C000247B" w:usb2="00000009" w:usb3="00000000" w:csb0="000001FF" w:csb1="00000000"/>
   </w:font>
   <w:font w:name="Century Schoolbook">
-    <w:panose1 w:val="02040804060505020304"/>
+    <w:panose1 w:val="02040604050505020304"/>
     <w:charset w:val="00"/>
     <w:family w:val="roman"/>
     <w:pitch w:val="variable"/>
@@ -4718,7 +4711,7 @@
     <w:charset w:val="00"/>
     <w:family w:val="swiss"/>
     <w:pitch w:val="variable"/>
-    <w:sig w:usb0="E0002EFF" w:usb1="C0007843" w:usb2="00000009" w:usb3="00000000" w:csb0="000001FF" w:csb1="00000000"/>
+    <w:sig w:usb0="E0002EFF" w:usb1="C000785B" w:usb2="00000009" w:usb3="00000000" w:csb0="000001FF" w:csb1="00000000"/>
   </w:font>
   <w:font w:name="Berlin Sans FB">
     <w:panose1 w:val="020E0602020502020306"/>
@@ -4783,7 +4776,7 @@
   <w:themeFontLang w:val="nl-NL" w:bidi="ar-SA"/>
   <w:clrSchemeMapping w:bg1="light1" w:t1="dark1" w:bg2="light2" w:t2="dark2" w:accent1="accent1" w:accent2="accent2" w:accent3="accent3" w:accent4="accent4" w:accent5="accent5" w:accent6="accent6" w:hyperlink="hyperlink" w:followedHyperlink="followedHyperlink"/>
   <w:decimalSymbol w:val=","/>
-  <w:listSeparator w:val=","/>
+  <w:listSeparator w:val=";"/>
   <w15:chartTrackingRefBased/>
 </w:settings>
 </file>
@@ -5182,15 +5175,15 @@
     <w:lsdException w:name="Hashtag" w:semiHidden="1" w:unhideWhenUsed="1"/>
     <w:lsdException w:name="Unresolved Mention" w:semiHidden="1" w:unhideWhenUsed="1"/>
   </w:latentStyles>
-  <w:style w:type="paragraph" w:default="1" w:styleId="Normal">
+  <w:style w:type="paragraph" w:default="1" w:styleId="Standaard">
     <w:name w:val="Normal"/>
     <w:qFormat/>
   </w:style>
-  <w:style w:type="paragraph" w:styleId="Heading1">
+  <w:style w:type="paragraph" w:styleId="Kop1">
     <w:name w:val="heading 1"/>
-    <w:basedOn w:val="Normal"/>
-    <w:next w:val="Normal"/>
-    <w:link w:val="Heading1Char"/>
+    <w:basedOn w:val="Standaard"/>
+    <w:next w:val="Standaard"/>
+    <w:link w:val="Kop1Char"/>
     <w:uiPriority w:val="1"/>
     <w:qFormat/>
     <w:pPr>
@@ -5206,11 +5199,11 @@
       <w:szCs w:val="32"/>
     </w:rPr>
   </w:style>
-  <w:style w:type="paragraph" w:styleId="Heading2">
+  <w:style w:type="paragraph" w:styleId="Kop2">
     <w:name w:val="heading 2"/>
-    <w:basedOn w:val="Normal"/>
-    <w:next w:val="Normal"/>
-    <w:link w:val="Heading2Char"/>
+    <w:basedOn w:val="Standaard"/>
+    <w:next w:val="Standaard"/>
+    <w:link w:val="Kop2Char"/>
     <w:uiPriority w:val="9"/>
     <w:unhideWhenUsed/>
     <w:qFormat/>
@@ -5225,13 +5218,13 @@
       <w:szCs w:val="28"/>
     </w:rPr>
   </w:style>
-  <w:style w:type="character" w:default="1" w:styleId="DefaultParagraphFont">
+  <w:style w:type="character" w:default="1" w:styleId="Standaardalinea-lettertype">
     <w:name w:val="Default Paragraph Font"/>
     <w:uiPriority w:val="1"/>
     <w:semiHidden/>
     <w:unhideWhenUsed/>
   </w:style>
-  <w:style w:type="table" w:default="1" w:styleId="TableNormal">
+  <w:style w:type="table" w:default="1" w:styleId="Standaardtabel">
     <w:name w:val="Normal Table"/>
     <w:uiPriority w:val="99"/>
     <w:semiHidden/>
@@ -5246,7 +5239,7 @@
       </w:tblCellMar>
     </w:tblPr>
   </w:style>
-  <w:style w:type="numbering" w:default="1" w:styleId="NoList">
+  <w:style w:type="numbering" w:default="1" w:styleId="Geenlijst">
     <w:name w:val="No List"/>
     <w:uiPriority w:val="99"/>
     <w:semiHidden/>
@@ -5258,10 +5251,10 @@
   <w:style w:type="paragraph" w:customStyle="1" w:styleId="9DAF37BA98A342EBA1F1A79C5481F7E2">
     <w:name w:val="9DAF37BA98A342EBA1F1A79C5481F7E2"/>
   </w:style>
-  <w:style w:type="character" w:customStyle="1" w:styleId="Heading1Char">
-    <w:name w:val="Heading 1 Char"/>
-    <w:basedOn w:val="DefaultParagraphFont"/>
-    <w:link w:val="Heading1"/>
+  <w:style w:type="character" w:customStyle="1" w:styleId="Kop1Char">
+    <w:name w:val="Kop 1 Char"/>
+    <w:basedOn w:val="Standaardalinea-lettertype"/>
+    <w:link w:val="Kop1"/>
     <w:uiPriority w:val="1"/>
     <w:rPr>
       <w:rFonts w:asciiTheme="majorHAnsi" w:eastAsiaTheme="minorHAnsi" w:hAnsiTheme="majorHAnsi" w:cstheme="minorHAnsi"/>
@@ -5272,10 +5265,10 @@
       <w:szCs w:val="32"/>
     </w:rPr>
   </w:style>
-  <w:style w:type="character" w:customStyle="1" w:styleId="Heading2Char">
-    <w:name w:val="Heading 2 Char"/>
-    <w:basedOn w:val="DefaultParagraphFont"/>
-    <w:link w:val="Heading2"/>
+  <w:style w:type="character" w:customStyle="1" w:styleId="Kop2Char">
+    <w:name w:val="Kop 2 Char"/>
+    <w:basedOn w:val="Standaardalinea-lettertype"/>
+    <w:link w:val="Kop2"/>
     <w:uiPriority w:val="9"/>
     <w:rPr>
       <w:rFonts w:asciiTheme="majorHAnsi" w:eastAsiaTheme="minorHAnsi" w:hAnsiTheme="majorHAnsi" w:cstheme="minorHAnsi"/>
@@ -5652,7 +5645,7 @@
 </file>
 
 <file path=customXml/itemProps3.xml><?xml version="1.0" encoding="utf-8"?>
-<ds:datastoreItem xmlns:ds="http://schemas.openxmlformats.org/officeDocument/2006/customXml" ds:itemID="{D148B901-EFFF-48AA-AD85-7C66D9039094}">
+<ds:datastoreItem xmlns:ds="http://schemas.openxmlformats.org/officeDocument/2006/customXml" ds:itemID="{D5600027-FAAC-4918-9BF0-26780E9F4ED8}">
   <ds:schemaRefs>
     <ds:schemaRef ds:uri="http://schemas.openxmlformats.org/officeDocument/2006/bibliography"/>
   </ds:schemaRefs>

--- a/Docs/Adviesrapport/V1.docx
+++ b/Docs/Adviesrapport/V1.docx
@@ -1609,7 +1609,6 @@
             <w:rPr>
               <w:rFonts w:eastAsiaTheme="minorEastAsia"/>
               <w:noProof/>
-              <w:lang/>
             </w:rPr>
           </w:pPr>
           <w:r>
@@ -1646,7 +1645,6 @@
               <w:rPr>
                 <w:rFonts w:eastAsiaTheme="minorEastAsia"/>
                 <w:noProof/>
-                <w:lang/>
               </w:rPr>
               <w:tab/>
             </w:r>
@@ -1716,7 +1714,6 @@
             <w:rPr>
               <w:rFonts w:eastAsiaTheme="minorEastAsia"/>
               <w:noProof/>
-              <w:lang/>
             </w:rPr>
           </w:pPr>
           <w:hyperlink w:anchor="_Toc525551569" w:history="1">
@@ -1787,7 +1784,6 @@
             <w:rPr>
               <w:rFonts w:eastAsiaTheme="minorEastAsia"/>
               <w:noProof/>
-              <w:lang/>
             </w:rPr>
           </w:pPr>
           <w:hyperlink w:anchor="_Toc525551570" w:history="1">
@@ -1802,7 +1798,6 @@
               <w:rPr>
                 <w:rFonts w:eastAsiaTheme="minorEastAsia"/>
                 <w:noProof/>
-                <w:lang/>
               </w:rPr>
               <w:tab/>
             </w:r>
@@ -1873,7 +1868,6 @@
             <w:rPr>
               <w:rFonts w:eastAsiaTheme="minorEastAsia"/>
               <w:noProof/>
-              <w:lang/>
             </w:rPr>
           </w:pPr>
           <w:hyperlink w:anchor="_Toc525551571" w:history="1">
@@ -1888,7 +1882,6 @@
               <w:rPr>
                 <w:rFonts w:eastAsiaTheme="minorEastAsia"/>
                 <w:noProof/>
-                <w:lang/>
               </w:rPr>
               <w:tab/>
             </w:r>
@@ -1959,7 +1952,6 @@
             <w:rPr>
               <w:rFonts w:eastAsiaTheme="minorEastAsia"/>
               <w:noProof/>
-              <w:lang/>
             </w:rPr>
           </w:pPr>
           <w:hyperlink w:anchor="_Toc525551572" w:history="1">
@@ -1974,7 +1966,6 @@
               <w:rPr>
                 <w:rFonts w:eastAsiaTheme="minorEastAsia"/>
                 <w:noProof/>
-                <w:lang/>
               </w:rPr>
               <w:tab/>
             </w:r>
@@ -2155,7 +2146,47 @@
           <w:sz w:val="24"/>
           <w:szCs w:val="24"/>
         </w:rPr>
-        <w:t>Tot op heden werd alles handmatig bijgehouden in verschillende documenten, maar door de groei van dit bedrijf heeft dit zijn limiet berijkt. De gegevens van de klanten worden niet automatscih doorgevoerd over alle afdelingen, waardoor veel vertraging word opgelopen, en klanten niet de juiste service. Dit lijd tot moreel verlies, tijd verlies, winst verlies, boze klanten en onjuiste gegevens.</w:t>
+        <w:t xml:space="preserve">Tot op heden werd alles handmatig bijgehouden in verschillende documenten, maar door de groei van dit bedrijf heeft dit zijn limiet berijkt. De gegevens van de klanten worden niet automatscih doorgevoerd over alle afdelingen, waardoor veel vertraging </w:t>
+      </w:r>
+      <w:proofErr w:type="gramStart"/>
+      <w:r>
+        <w:rPr>
+          <w:rFonts w:ascii="Arial" w:hAnsi="Arial" w:cs="Arial"/>
+          <w:color w:val="auto"/>
+          <w:sz w:val="24"/>
+          <w:szCs w:val="24"/>
+        </w:rPr>
+        <w:t>word</w:t>
+      </w:r>
+      <w:proofErr w:type="gramEnd"/>
+      <w:r>
+        <w:rPr>
+          <w:rFonts w:ascii="Arial" w:hAnsi="Arial" w:cs="Arial"/>
+          <w:color w:val="auto"/>
+          <w:sz w:val="24"/>
+          <w:szCs w:val="24"/>
+        </w:rPr>
+        <w:t xml:space="preserve"> opgelopen, en klanten niet de juiste service. Dit </w:t>
+      </w:r>
+      <w:proofErr w:type="gramStart"/>
+      <w:r>
+        <w:rPr>
+          <w:rFonts w:ascii="Arial" w:hAnsi="Arial" w:cs="Arial"/>
+          <w:color w:val="auto"/>
+          <w:sz w:val="24"/>
+          <w:szCs w:val="24"/>
+        </w:rPr>
+        <w:t>lijd</w:t>
+      </w:r>
+      <w:proofErr w:type="gramEnd"/>
+      <w:r>
+        <w:rPr>
+          <w:rFonts w:ascii="Arial" w:hAnsi="Arial" w:cs="Arial"/>
+          <w:color w:val="auto"/>
+          <w:sz w:val="24"/>
+          <w:szCs w:val="24"/>
+        </w:rPr>
+        <w:t xml:space="preserve"> tot moreel verlies, tijd verlies, winst verlies, boze klanten en onjuiste gegevens.</w:t>
       </w:r>
     </w:p>
     <w:p>
@@ -2409,10 +2440,8 @@
           <w:sz w:val="24"/>
           <w:szCs w:val="24"/>
         </w:rPr>
-        <w:t>Het Hoofd probleem van de huidige manier van werken is het gebrek aan synchronsatie van alle klant gegevens, en project gegevens. Ons advies om dit an te pakken is een web based aplicatie met 1 centrale database. Elke afdeling zal binnen deze a</w:t>
+        <w:t xml:space="preserve">Het </w:t>
       </w:r>
-      <w:bookmarkStart w:id="5" w:name="_GoBack"/>
-      <w:bookmarkEnd w:id="5"/>
       <w:r>
         <w:rPr>
           <w:rFonts w:ascii="Arial" w:hAnsi="Arial" w:cs="Arial"/>
@@ -2420,7 +2449,16 @@
           <w:sz w:val="24"/>
           <w:szCs w:val="24"/>
         </w:rPr>
-        <w:t>plicatie hun eigen account krijgen, met elk eigen rechten.</w:t>
+        <w:t>h</w:t>
+      </w:r>
+      <w:r>
+        <w:rPr>
+          <w:rFonts w:ascii="Arial" w:hAnsi="Arial" w:cs="Arial"/>
+          <w:color w:val="auto"/>
+          <w:sz w:val="24"/>
+          <w:szCs w:val="24"/>
+        </w:rPr>
+        <w:t>oofd probleem van de huidige manier van werken is het gebrek aan synchronsatie van alle klant gegevens, en project gegevens. Ons advies om dit an te pakken is een web based aplicatie met 1 centrale database. Elke afdeling zal binnen deze aplicatie hun eigen account krijgen, met elk eigen rechten.</w:t>
       </w:r>
     </w:p>
     <w:p>
@@ -2448,8 +2486,30 @@
           <w:sz w:val="24"/>
           <w:szCs w:val="24"/>
         </w:rPr>
-        <w:t xml:space="preserve"> Er zijn een paar uitzonderingen namelijk op het moment dat 2 afdelingen er baat bij zullen hebben om een go signaal te geven aan een andere afdeling zal het wel mogelijk zijn deze aan te passen(voor verdere informatie zie plan van aanpak).</w:t>
+        <w:t xml:space="preserve"> Er zijn een paar uitzonderingen namelijk op het moment dat 2 afdelingen er baat bij zullen hebben om een go signaal te geven aan een andere afdeling zal het wel mogelijk zijn deze aan te </w:t>
       </w:r>
+      <w:proofErr w:type="gramStart"/>
+      <w:r>
+        <w:rPr>
+          <w:rFonts w:ascii="Arial" w:hAnsi="Arial" w:cs="Arial"/>
+          <w:color w:val="auto"/>
+          <w:sz w:val="24"/>
+          <w:szCs w:val="24"/>
+        </w:rPr>
+        <w:t>passen(</w:t>
+      </w:r>
+      <w:proofErr w:type="gramEnd"/>
+      <w:r>
+        <w:rPr>
+          <w:rFonts w:ascii="Arial" w:hAnsi="Arial" w:cs="Arial"/>
+          <w:color w:val="auto"/>
+          <w:sz w:val="24"/>
+          <w:szCs w:val="24"/>
+        </w:rPr>
+        <w:t>voor verdere informatie zie plan van aanpak).</w:t>
+      </w:r>
+      <w:bookmarkStart w:id="5" w:name="_GoBack"/>
+      <w:bookmarkEnd w:id="5"/>
     </w:p>
     <w:sectPr>
       <w:headerReference w:type="default" r:id="rId10"/>
@@ -4750,6 +4810,7 @@
     <w:rsid w:val="00115C64"/>
     <w:rsid w:val="001D06F3"/>
     <w:rsid w:val="002950DF"/>
+    <w:rsid w:val="00443C7A"/>
     <w:rsid w:val="00514259"/>
     <w:rsid w:val="00675DF6"/>
     <w:rsid w:val="00764937"/>
@@ -5645,7 +5706,7 @@
 </file>
 
 <file path=customXml/itemProps3.xml><?xml version="1.0" encoding="utf-8"?>
-<ds:datastoreItem xmlns:ds="http://schemas.openxmlformats.org/officeDocument/2006/customXml" ds:itemID="{D5600027-FAAC-4918-9BF0-26780E9F4ED8}">
+<ds:datastoreItem xmlns:ds="http://schemas.openxmlformats.org/officeDocument/2006/customXml" ds:itemID="{FE49B331-2CEA-4812-8FE4-6B5076199559}">
   <ds:schemaRefs>
     <ds:schemaRef ds:uri="http://schemas.openxmlformats.org/officeDocument/2006/bibliography"/>
   </ds:schemaRefs>
